--- a/doc/微信公众号方案.docx
+++ b/doc/微信公众号方案.docx
@@ -109,30 +109,609 @@
         <w:rPr>
           <w:rFonts w:ascii="Calibri" w:eastAsia="宋体" w:hAnsi="宋体" w:hint="eastAsia"/>
         </w:rPr>
-        <w:t>（功能类似后台</w:t>
+        <w:t>（功能类似后台，风格清晰，类似前台风格）</w:t>
+      </w:r>
+      <w:r>
+        <w:rPr>
+          <w:rFonts w:ascii="Calibri" w:eastAsia="宋体" w:hAnsi="宋体"/>
+        </w:rPr>
+        <w:t>、微信公众号</w:t>
+      </w:r>
+    </w:p>
+    <w:p>
+      <w:pPr>
+        <w:wordWrap w:val="0"/>
+        <w:rPr>
+          <w:rFonts w:ascii="Calibri" w:eastAsia="宋体" w:hAnsi="宋体"/>
+        </w:rPr>
+      </w:pPr>
+    </w:p>
+    <w:p>
+      <w:pPr>
+        <w:pStyle w:val="2"/>
+        <w:rPr>
+          <w:rFonts w:ascii="Calibri" w:eastAsia="宋体" w:hAnsi="宋体"/>
+        </w:rPr>
+      </w:pPr>
+      <w:r>
+        <w:rPr>
+          <w:rFonts w:ascii="Calibri" w:eastAsia="宋体" w:hAnsi="宋体" w:hint="eastAsia"/>
+        </w:rPr>
+        <w:t>2</w:t>
+      </w:r>
+      <w:r>
+        <w:rPr>
+          <w:rFonts w:ascii="Calibri" w:eastAsia="宋体" w:hAnsi="宋体" w:hint="eastAsia"/>
+        </w:rPr>
+        <w:t>、</w:t>
+      </w:r>
+      <w:r>
+        <w:rPr>
+          <w:rFonts w:ascii="Calibri" w:eastAsia="宋体" w:hAnsi="宋体"/>
+        </w:rPr>
+        <w:t>项目</w:t>
+      </w:r>
+      <w:r>
+        <w:rPr>
+          <w:rFonts w:ascii="Calibri" w:eastAsia="宋体" w:hAnsi="宋体" w:hint="eastAsia"/>
+        </w:rPr>
+        <w:t>结构</w:t>
+      </w:r>
+      <w:r>
+        <w:rPr>
+          <w:rFonts w:ascii="Calibri" w:eastAsia="宋体" w:hAnsi="宋体"/>
+        </w:rPr>
+        <w:t>简述：</w:t>
+      </w:r>
+    </w:p>
+    <w:p>
+      <w:pPr>
+        <w:wordWrap w:val="0"/>
+        <w:rPr>
+          <w:rFonts w:ascii="Calibri" w:eastAsia="宋体" w:hAnsi="宋体"/>
+        </w:rPr>
+      </w:pPr>
+    </w:p>
+    <w:p>
+      <w:pPr>
+        <w:wordWrap w:val="0"/>
+        <w:ind w:firstLine="400"/>
+        <w:rPr>
+          <w:rFonts w:ascii="Calibri" w:eastAsia="宋体" w:hAnsi="宋体"/>
+        </w:rPr>
+      </w:pPr>
+      <w:r>
+        <w:rPr>
+          <w:rFonts w:ascii="Calibri" w:eastAsia="宋体" w:hAnsi="宋体"/>
+        </w:rPr>
+        <w:t>整个项目分为老师</w:t>
+      </w:r>
+      <w:r>
+        <w:rPr>
+          <w:rFonts w:ascii="Calibri" w:eastAsia="宋体" w:hAnsi="宋体" w:hint="eastAsia"/>
+        </w:rPr>
+        <w:t>、</w:t>
+      </w:r>
+      <w:r>
+        <w:rPr>
+          <w:rFonts w:ascii="Calibri" w:eastAsia="宋体" w:hAnsi="宋体"/>
+        </w:rPr>
+        <w:t>学生</w:t>
+      </w:r>
+      <w:r>
+        <w:rPr>
+          <w:rFonts w:ascii="Calibri" w:eastAsia="宋体" w:hAnsi="宋体" w:hint="eastAsia"/>
+        </w:rPr>
+        <w:t>以及超级管理员三种角色</w:t>
+      </w:r>
+      <w:r>
+        <w:rPr>
+          <w:rFonts w:ascii="Calibri" w:eastAsia="宋体" w:hAnsi="宋体"/>
+        </w:rPr>
+        <w:t>，老师主要是对后台管理系统进行操作，后台管理系统不对学生开放，</w:t>
+      </w:r>
+      <w:r>
+        <w:rPr>
+          <w:rFonts w:ascii="Calibri" w:eastAsia="宋体" w:hAnsi="宋体"/>
+          <w:color w:val="FF0000"/>
+        </w:rPr>
+        <w:t>老师是后台管理系统的管理员</w:t>
+      </w:r>
+      <w:r>
+        <w:rPr>
+          <w:rFonts w:ascii="Calibri" w:eastAsia="宋体" w:hAnsi="宋体"/>
+        </w:rPr>
+        <w:t>。老师将后台系统的操作作用响应到</w:t>
+      </w:r>
+      <w:proofErr w:type="gramStart"/>
+      <w:r>
+        <w:rPr>
+          <w:rFonts w:ascii="Calibri" w:eastAsia="宋体" w:hAnsi="宋体"/>
+        </w:rPr>
+        <w:t>微信公众号</w:t>
+      </w:r>
+      <w:proofErr w:type="gramEnd"/>
+      <w:r>
+        <w:rPr>
+          <w:rFonts w:ascii="Calibri" w:eastAsia="宋体" w:hAnsi="宋体"/>
+        </w:rPr>
+        <w:t>上。学生在</w:t>
+      </w:r>
+      <w:proofErr w:type="gramStart"/>
+      <w:r>
+        <w:rPr>
+          <w:rFonts w:ascii="Calibri" w:eastAsia="宋体" w:hAnsi="宋体"/>
+        </w:rPr>
+        <w:t>微信公众号操作</w:t>
+      </w:r>
+      <w:proofErr w:type="gramEnd"/>
+      <w:r>
+        <w:rPr>
+          <w:rFonts w:ascii="Calibri" w:eastAsia="宋体" w:hAnsi="宋体"/>
+        </w:rPr>
+        <w:t>的内容也会反馈到后台管理系统上，以备老师进行查看。</w:t>
+      </w:r>
+      <w:proofErr w:type="gramStart"/>
+      <w:r>
+        <w:rPr>
+          <w:rFonts w:ascii="Calibri" w:eastAsia="宋体" w:hAnsi="宋体"/>
+          <w:color w:val="FF0000"/>
+        </w:rPr>
+        <w:t>微信公众号</w:t>
+      </w:r>
+      <w:proofErr w:type="gramEnd"/>
+      <w:r>
+        <w:rPr>
+          <w:rFonts w:ascii="Calibri" w:eastAsia="宋体" w:hAnsi="宋体"/>
+          <w:color w:val="FF0000"/>
+        </w:rPr>
+        <w:t>对老师和学生都开放，但是老师的操作权限要高于学生</w:t>
+      </w:r>
+      <w:r>
+        <w:rPr>
+          <w:rFonts w:ascii="Calibri" w:eastAsia="宋体" w:hAnsi="宋体" w:hint="eastAsia"/>
+          <w:color w:val="FF0000"/>
+        </w:rPr>
+        <w:t>，超级管理员将对学生以及老师有管理权限</w:t>
+      </w:r>
+      <w:r>
+        <w:rPr>
+          <w:rFonts w:ascii="Calibri" w:eastAsia="宋体" w:hAnsi="宋体"/>
+        </w:rPr>
+        <w:t>。</w:t>
+      </w:r>
+    </w:p>
+    <w:p>
+      <w:pPr>
+        <w:wordWrap w:val="0"/>
+        <w:ind w:firstLine="400"/>
+        <w:rPr>
+          <w:rFonts w:ascii="Calibri" w:eastAsia="宋体" w:hAnsi="宋体"/>
+        </w:rPr>
+      </w:pPr>
+      <w:r>
+        <w:rPr>
+          <w:rFonts w:ascii="Calibri" w:eastAsia="宋体" w:hAnsi="宋体" w:hint="eastAsia"/>
+        </w:rPr>
+        <w:t>后台管理功能模块：</w:t>
+      </w:r>
+    </w:p>
+    <w:p>
+      <w:pPr>
+        <w:pStyle w:val="aa"/>
+        <w:numPr>
+          <w:ilvl w:val="0"/>
+          <w:numId w:val="1"/>
+        </w:numPr>
+        <w:wordWrap w:val="0"/>
+        <w:rPr>
+          <w:rFonts w:ascii="Calibri" w:eastAsia="宋体" w:hAnsi="宋体"/>
+        </w:rPr>
+      </w:pPr>
+      <w:r>
+        <w:rPr>
+          <w:rFonts w:ascii="Calibri" w:eastAsia="宋体" w:hAnsi="宋体" w:hint="eastAsia"/>
+        </w:rPr>
+        <w:t>登陆注册</w:t>
+      </w:r>
+    </w:p>
+    <w:p>
+      <w:pPr>
+        <w:pStyle w:val="aa"/>
+        <w:numPr>
+          <w:ilvl w:val="0"/>
+          <w:numId w:val="1"/>
+        </w:numPr>
+        <w:wordWrap w:val="0"/>
+        <w:rPr>
+          <w:rFonts w:ascii="Calibri" w:eastAsia="宋体" w:hAnsi="宋体"/>
+        </w:rPr>
+      </w:pPr>
+      <w:r>
+        <w:rPr>
+          <w:rFonts w:ascii="Calibri" w:eastAsia="宋体" w:hAnsi="宋体" w:hint="eastAsia"/>
+        </w:rPr>
+        <w:t>用户登记管理</w:t>
+      </w:r>
+    </w:p>
+    <w:p>
+      <w:pPr>
+        <w:pStyle w:val="aa"/>
+        <w:numPr>
+          <w:ilvl w:val="0"/>
+          <w:numId w:val="1"/>
+        </w:numPr>
+        <w:wordWrap w:val="0"/>
+        <w:rPr>
+          <w:rFonts w:ascii="Calibri" w:eastAsia="宋体" w:hAnsi="宋体"/>
+        </w:rPr>
+      </w:pPr>
+      <w:r>
+        <w:rPr>
+          <w:rFonts w:ascii="Calibri" w:eastAsia="宋体" w:hAnsi="宋体" w:hint="eastAsia"/>
+        </w:rPr>
+        <w:t>师生互动管理</w:t>
+      </w:r>
+    </w:p>
+    <w:p>
+      <w:pPr>
+        <w:pStyle w:val="aa"/>
+        <w:numPr>
+          <w:ilvl w:val="0"/>
+          <w:numId w:val="1"/>
+        </w:numPr>
+        <w:wordWrap w:val="0"/>
+        <w:rPr>
+          <w:rFonts w:ascii="Calibri" w:eastAsia="宋体" w:hAnsi="宋体"/>
+        </w:rPr>
+      </w:pPr>
+      <w:r>
+        <w:rPr>
+          <w:rFonts w:ascii="Calibri" w:eastAsia="宋体" w:hAnsi="宋体" w:hint="eastAsia"/>
+        </w:rPr>
+        <w:t>视频图文管理</w:t>
+      </w:r>
+    </w:p>
+    <w:p>
+      <w:pPr>
+        <w:pStyle w:val="aa"/>
+        <w:numPr>
+          <w:ilvl w:val="0"/>
+          <w:numId w:val="1"/>
+        </w:numPr>
+        <w:wordWrap w:val="0"/>
+        <w:rPr>
+          <w:rFonts w:ascii="Calibri" w:eastAsia="宋体" w:hAnsi="宋体"/>
+        </w:rPr>
+      </w:pPr>
+      <w:r>
+        <w:rPr>
+          <w:rFonts w:ascii="Calibri" w:eastAsia="宋体" w:hAnsi="宋体" w:hint="eastAsia"/>
+        </w:rPr>
+        <w:t>作业任务</w:t>
+      </w:r>
+    </w:p>
+    <w:p>
+      <w:pPr>
+        <w:pStyle w:val="aa"/>
+        <w:numPr>
+          <w:ilvl w:val="0"/>
+          <w:numId w:val="1"/>
+        </w:numPr>
+        <w:wordWrap w:val="0"/>
+        <w:rPr>
+          <w:rFonts w:ascii="Calibri" w:eastAsia="宋体" w:hAnsi="宋体"/>
+        </w:rPr>
+      </w:pPr>
+      <w:r>
+        <w:rPr>
+          <w:rFonts w:ascii="Calibri" w:eastAsia="宋体" w:hAnsi="宋体" w:hint="eastAsia"/>
+        </w:rPr>
+        <w:t>信息查询</w:t>
+      </w:r>
+    </w:p>
+    <w:p>
+      <w:pPr>
+        <w:pStyle w:val="aa"/>
+        <w:numPr>
+          <w:ilvl w:val="0"/>
+          <w:numId w:val="1"/>
+        </w:numPr>
+        <w:wordWrap w:val="0"/>
+        <w:rPr>
+          <w:rFonts w:ascii="Calibri" w:eastAsia="宋体" w:hAnsi="宋体"/>
+        </w:rPr>
+      </w:pPr>
+      <w:r>
+        <w:rPr>
+          <w:rFonts w:ascii="Calibri" w:eastAsia="宋体" w:hAnsi="宋体" w:hint="eastAsia"/>
+        </w:rPr>
+        <w:t>试卷管理</w:t>
+      </w:r>
+    </w:p>
+    <w:p>
+      <w:pPr>
+        <w:wordWrap w:val="0"/>
+        <w:ind w:firstLineChars="200" w:firstLine="420"/>
+        <w:rPr>
+          <w:rFonts w:ascii="Calibri" w:eastAsia="宋体" w:hAnsi="宋体"/>
+        </w:rPr>
+      </w:pPr>
+      <w:r>
+        <w:rPr>
+          <w:rFonts w:ascii="Calibri" w:eastAsia="宋体" w:hAnsi="宋体" w:hint="eastAsia"/>
+        </w:rPr>
+        <w:t>公众号</w:t>
+      </w:r>
+      <w:r>
+        <w:rPr>
+          <w:rFonts w:ascii="Calibri" w:eastAsia="宋体" w:hAnsi="宋体" w:hint="eastAsia"/>
+        </w:rPr>
+        <w:t>/</w:t>
+      </w:r>
+      <w:r>
+        <w:rPr>
+          <w:rFonts w:ascii="Calibri" w:eastAsia="宋体" w:hAnsi="宋体" w:hint="eastAsia"/>
+        </w:rPr>
+        <w:t>学生角色：</w:t>
       </w:r>
       <w:bookmarkStart w:id="0" w:name="_GoBack"/>
       <w:bookmarkEnd w:id="0"/>
-      <w:r>
-        <w:rPr>
-          <w:rFonts w:ascii="Calibri" w:eastAsia="宋体" w:hAnsi="宋体" w:hint="eastAsia"/>
-        </w:rPr>
-        <w:t>，风格清晰，类似前台风格）</w:t>
-      </w:r>
-      <w:r>
-        <w:rPr>
-          <w:rFonts w:ascii="Calibri" w:eastAsia="宋体" w:hAnsi="宋体"/>
-        </w:rPr>
-        <w:t>、微信公众号</w:t>
-      </w:r>
-    </w:p>
-    <w:p>
-      <w:pPr>
-        <w:wordWrap w:val="0"/>
-        <w:rPr>
-          <w:rFonts w:ascii="Calibri" w:eastAsia="宋体" w:hAnsi="宋体"/>
-        </w:rPr>
-      </w:pPr>
+    </w:p>
+    <w:p>
+      <w:pPr>
+        <w:pStyle w:val="aa"/>
+        <w:numPr>
+          <w:ilvl w:val="0"/>
+          <w:numId w:val="2"/>
+        </w:numPr>
+        <w:wordWrap w:val="0"/>
+        <w:rPr>
+          <w:rFonts w:ascii="Calibri" w:eastAsia="宋体" w:hAnsi="宋体"/>
+        </w:rPr>
+      </w:pPr>
+      <w:r>
+        <w:rPr>
+          <w:rFonts w:ascii="Calibri" w:eastAsia="宋体" w:hAnsi="宋体" w:hint="eastAsia"/>
+        </w:rPr>
+        <w:t>识别登录</w:t>
+      </w:r>
+    </w:p>
+    <w:p>
+      <w:pPr>
+        <w:pStyle w:val="aa"/>
+        <w:numPr>
+          <w:ilvl w:val="0"/>
+          <w:numId w:val="2"/>
+        </w:numPr>
+        <w:wordWrap w:val="0"/>
+        <w:rPr>
+          <w:rFonts w:ascii="Calibri" w:eastAsia="宋体" w:hAnsi="宋体"/>
+        </w:rPr>
+      </w:pPr>
+      <w:r>
+        <w:rPr>
+          <w:rFonts w:ascii="Calibri" w:eastAsia="宋体" w:hAnsi="宋体" w:hint="eastAsia"/>
+        </w:rPr>
+        <w:t>个人中心信息</w:t>
+      </w:r>
+    </w:p>
+    <w:p>
+      <w:pPr>
+        <w:pStyle w:val="aa"/>
+        <w:numPr>
+          <w:ilvl w:val="0"/>
+          <w:numId w:val="2"/>
+        </w:numPr>
+        <w:wordWrap w:val="0"/>
+        <w:rPr>
+          <w:rFonts w:ascii="Calibri" w:eastAsia="宋体" w:hAnsi="宋体"/>
+        </w:rPr>
+      </w:pPr>
+      <w:r>
+        <w:rPr>
+          <w:rFonts w:ascii="Calibri" w:eastAsia="宋体" w:hAnsi="宋体" w:hint="eastAsia"/>
+        </w:rPr>
+        <w:t>历史推送信息</w:t>
+      </w:r>
+    </w:p>
+    <w:p>
+      <w:pPr>
+        <w:pStyle w:val="aa"/>
+        <w:numPr>
+          <w:ilvl w:val="0"/>
+          <w:numId w:val="2"/>
+        </w:numPr>
+        <w:wordWrap w:val="0"/>
+        <w:rPr>
+          <w:rFonts w:ascii="Calibri" w:eastAsia="宋体" w:hAnsi="宋体"/>
+        </w:rPr>
+      </w:pPr>
+      <w:r>
+        <w:rPr>
+          <w:rFonts w:ascii="Calibri" w:eastAsia="宋体" w:hAnsi="宋体" w:hint="eastAsia"/>
+        </w:rPr>
+        <w:t>互动信息推送</w:t>
+      </w:r>
+    </w:p>
+    <w:p>
+      <w:pPr>
+        <w:pStyle w:val="aa"/>
+        <w:numPr>
+          <w:ilvl w:val="0"/>
+          <w:numId w:val="2"/>
+        </w:numPr>
+        <w:wordWrap w:val="0"/>
+        <w:rPr>
+          <w:rFonts w:ascii="Calibri" w:eastAsia="宋体" w:hAnsi="宋体"/>
+        </w:rPr>
+      </w:pPr>
+      <w:r>
+        <w:rPr>
+          <w:rFonts w:ascii="Calibri" w:eastAsia="宋体" w:hAnsi="宋体" w:hint="eastAsia"/>
+        </w:rPr>
+        <w:t>作业任务</w:t>
+      </w:r>
+    </w:p>
+    <w:p>
+      <w:pPr>
+        <w:pStyle w:val="aa"/>
+        <w:numPr>
+          <w:ilvl w:val="0"/>
+          <w:numId w:val="2"/>
+        </w:numPr>
+        <w:wordWrap w:val="0"/>
+        <w:rPr>
+          <w:rFonts w:ascii="Calibri" w:eastAsia="宋体" w:hAnsi="宋体"/>
+        </w:rPr>
+      </w:pPr>
+      <w:r>
+        <w:rPr>
+          <w:rFonts w:ascii="Calibri" w:eastAsia="宋体" w:hAnsi="宋体" w:hint="eastAsia"/>
+        </w:rPr>
+        <w:t>试卷</w:t>
+      </w:r>
+    </w:p>
+    <w:p>
+      <w:pPr>
+        <w:wordWrap w:val="0"/>
+        <w:ind w:firstLineChars="200" w:firstLine="420"/>
+        <w:rPr>
+          <w:rFonts w:ascii="Calibri" w:eastAsia="宋体" w:hAnsi="宋体"/>
+        </w:rPr>
+      </w:pPr>
+      <w:r>
+        <w:rPr>
+          <w:rFonts w:ascii="Calibri" w:eastAsia="宋体" w:hAnsi="宋体" w:hint="eastAsia"/>
+        </w:rPr>
+        <w:t>公众号</w:t>
+      </w:r>
+      <w:r>
+        <w:rPr>
+          <w:rFonts w:ascii="Calibri" w:eastAsia="宋体" w:hAnsi="宋体" w:hint="eastAsia"/>
+        </w:rPr>
+        <w:t>/</w:t>
+      </w:r>
+      <w:r>
+        <w:rPr>
+          <w:rFonts w:ascii="Calibri" w:eastAsia="宋体" w:hAnsi="宋体" w:hint="eastAsia"/>
+        </w:rPr>
+        <w:t>教师：</w:t>
+      </w:r>
+    </w:p>
+    <w:p>
+      <w:pPr>
+        <w:pStyle w:val="aa"/>
+        <w:numPr>
+          <w:ilvl w:val="0"/>
+          <w:numId w:val="3"/>
+        </w:numPr>
+        <w:wordWrap w:val="0"/>
+        <w:rPr>
+          <w:rFonts w:ascii="Calibri" w:eastAsia="宋体" w:hAnsi="宋体"/>
+        </w:rPr>
+      </w:pPr>
+      <w:r>
+        <w:rPr>
+          <w:rFonts w:ascii="Calibri" w:eastAsia="宋体" w:hAnsi="宋体" w:hint="eastAsia"/>
+        </w:rPr>
+        <w:t>识别登录</w:t>
+      </w:r>
+    </w:p>
+    <w:p>
+      <w:pPr>
+        <w:pStyle w:val="aa"/>
+        <w:numPr>
+          <w:ilvl w:val="0"/>
+          <w:numId w:val="3"/>
+        </w:numPr>
+        <w:wordWrap w:val="0"/>
+        <w:rPr>
+          <w:rFonts w:ascii="Calibri" w:eastAsia="宋体" w:hAnsi="宋体"/>
+        </w:rPr>
+      </w:pPr>
+      <w:r>
+        <w:rPr>
+          <w:rFonts w:ascii="Calibri" w:eastAsia="宋体" w:hAnsi="宋体" w:hint="eastAsia"/>
+        </w:rPr>
+        <w:t>个人中心信息</w:t>
+      </w:r>
+    </w:p>
+    <w:p>
+      <w:pPr>
+        <w:pStyle w:val="aa"/>
+        <w:numPr>
+          <w:ilvl w:val="0"/>
+          <w:numId w:val="3"/>
+        </w:numPr>
+        <w:wordWrap w:val="0"/>
+        <w:rPr>
+          <w:rFonts w:ascii="Calibri" w:eastAsia="宋体" w:hAnsi="宋体"/>
+        </w:rPr>
+      </w:pPr>
+      <w:r>
+        <w:rPr>
+          <w:rFonts w:ascii="Calibri" w:eastAsia="宋体" w:hAnsi="宋体" w:hint="eastAsia"/>
+        </w:rPr>
+        <w:t>历史推送信息</w:t>
+      </w:r>
+    </w:p>
+    <w:p>
+      <w:pPr>
+        <w:pStyle w:val="aa"/>
+        <w:numPr>
+          <w:ilvl w:val="0"/>
+          <w:numId w:val="3"/>
+        </w:numPr>
+        <w:wordWrap w:val="0"/>
+        <w:rPr>
+          <w:rFonts w:ascii="Calibri" w:eastAsia="宋体" w:hAnsi="宋体"/>
+        </w:rPr>
+      </w:pPr>
+      <w:r>
+        <w:rPr>
+          <w:rFonts w:ascii="Calibri" w:eastAsia="宋体" w:hAnsi="宋体" w:hint="eastAsia"/>
+        </w:rPr>
+        <w:t>互动信息推送</w:t>
+      </w:r>
+    </w:p>
+    <w:p>
+      <w:pPr>
+        <w:pStyle w:val="aa"/>
+        <w:numPr>
+          <w:ilvl w:val="0"/>
+          <w:numId w:val="3"/>
+        </w:numPr>
+        <w:wordWrap w:val="0"/>
+        <w:rPr>
+          <w:rFonts w:ascii="Calibri" w:eastAsia="宋体" w:hAnsi="宋体"/>
+        </w:rPr>
+      </w:pPr>
+      <w:r>
+        <w:rPr>
+          <w:rFonts w:ascii="Calibri" w:eastAsia="宋体" w:hAnsi="宋体" w:hint="eastAsia"/>
+        </w:rPr>
+        <w:t>编辑作业内容</w:t>
+      </w:r>
+    </w:p>
+    <w:p>
+      <w:pPr>
+        <w:pStyle w:val="aa"/>
+        <w:numPr>
+          <w:ilvl w:val="0"/>
+          <w:numId w:val="3"/>
+        </w:numPr>
+        <w:wordWrap w:val="0"/>
+        <w:rPr>
+          <w:rFonts w:ascii="Calibri" w:eastAsia="宋体" w:hAnsi="宋体"/>
+        </w:rPr>
+      </w:pPr>
+      <w:r>
+        <w:rPr>
+          <w:rFonts w:ascii="Calibri" w:eastAsia="宋体" w:hAnsi="宋体" w:hint="eastAsia"/>
+        </w:rPr>
+        <w:t>试卷管理</w:t>
+      </w:r>
     </w:p>
     <w:p>
       <w:pPr>
@@ -145,7 +724,7 @@
         <w:rPr>
           <w:rFonts w:ascii="Calibri" w:eastAsia="宋体" w:hAnsi="宋体" w:hint="eastAsia"/>
         </w:rPr>
-        <w:t>2</w:t>
+        <w:t>3</w:t>
       </w:r>
       <w:r>
         <w:rPr>
@@ -157,182 +736,6 @@
         <w:rPr>
           <w:rFonts w:ascii="Calibri" w:eastAsia="宋体" w:hAnsi="宋体"/>
         </w:rPr>
-        <w:t>项目</w:t>
-      </w:r>
-      <w:r>
-        <w:rPr>
-          <w:rFonts w:ascii="Calibri" w:eastAsia="宋体" w:hAnsi="宋体" w:hint="eastAsia"/>
-        </w:rPr>
-        <w:t>结构</w:t>
-      </w:r>
-      <w:r>
-        <w:rPr>
-          <w:rFonts w:ascii="Calibri" w:eastAsia="宋体" w:hAnsi="宋体"/>
-        </w:rPr>
-        <w:t>简述：</w:t>
-      </w:r>
-    </w:p>
-    <w:p>
-      <w:pPr>
-        <w:wordWrap w:val="0"/>
-        <w:rPr>
-          <w:rFonts w:ascii="Calibri" w:eastAsia="宋体" w:hAnsi="宋体"/>
-        </w:rPr>
-      </w:pPr>
-    </w:p>
-    <w:p>
-      <w:pPr>
-        <w:wordWrap w:val="0"/>
-        <w:ind w:firstLine="400"/>
-        <w:rPr>
-          <w:rFonts w:ascii="Calibri" w:eastAsia="宋体" w:hAnsi="宋体"/>
-        </w:rPr>
-      </w:pPr>
-      <w:r>
-        <w:rPr>
-          <w:rFonts w:ascii="Calibri" w:eastAsia="宋体" w:hAnsi="宋体"/>
-        </w:rPr>
-        <w:t>整个项目分为老师</w:t>
-      </w:r>
-      <w:r>
-        <w:rPr>
-          <w:rFonts w:ascii="Calibri" w:eastAsia="宋体" w:hAnsi="宋体" w:hint="eastAsia"/>
-        </w:rPr>
-        <w:t>、</w:t>
-      </w:r>
-      <w:r>
-        <w:rPr>
-          <w:rFonts w:ascii="Calibri" w:eastAsia="宋体" w:hAnsi="宋体"/>
-        </w:rPr>
-        <w:t>学生</w:t>
-      </w:r>
-      <w:r>
-        <w:rPr>
-          <w:rFonts w:ascii="Calibri" w:eastAsia="宋体" w:hAnsi="宋体" w:hint="eastAsia"/>
-        </w:rPr>
-        <w:t>以及超级管理员三种角色</w:t>
-      </w:r>
-      <w:r>
-        <w:rPr>
-          <w:rFonts w:ascii="Calibri" w:eastAsia="宋体" w:hAnsi="宋体"/>
-        </w:rPr>
-        <w:t>，老师主要是对后台管理系统进行操作，后台管理系统不对学生开放，</w:t>
-      </w:r>
-      <w:r>
-        <w:rPr>
-          <w:rFonts w:ascii="Calibri" w:eastAsia="宋体" w:hAnsi="宋体"/>
-          <w:color w:val="FF0000"/>
-        </w:rPr>
-        <w:t>老师是后台管理系统的管理员</w:t>
-      </w:r>
-      <w:r>
-        <w:rPr>
-          <w:rFonts w:ascii="Calibri" w:eastAsia="宋体" w:hAnsi="宋体"/>
-        </w:rPr>
-        <w:t>。老师将后台系统的操作作用响应到</w:t>
-      </w:r>
-      <w:proofErr w:type="gramStart"/>
-      <w:r>
-        <w:rPr>
-          <w:rFonts w:ascii="Calibri" w:eastAsia="宋体" w:hAnsi="宋体"/>
-        </w:rPr>
-        <w:t>微信公众号</w:t>
-      </w:r>
-      <w:proofErr w:type="gramEnd"/>
-      <w:r>
-        <w:rPr>
-          <w:rFonts w:ascii="Calibri" w:eastAsia="宋体" w:hAnsi="宋体"/>
-        </w:rPr>
-        <w:t>上。学生在</w:t>
-      </w:r>
-      <w:proofErr w:type="gramStart"/>
-      <w:r>
-        <w:rPr>
-          <w:rFonts w:ascii="Calibri" w:eastAsia="宋体" w:hAnsi="宋体"/>
-        </w:rPr>
-        <w:t>微信公众号操作</w:t>
-      </w:r>
-      <w:proofErr w:type="gramEnd"/>
-      <w:r>
-        <w:rPr>
-          <w:rFonts w:ascii="Calibri" w:eastAsia="宋体" w:hAnsi="宋体"/>
-        </w:rPr>
-        <w:t>的内容也会反馈到后台管理系统上，以备老师进行查看。</w:t>
-      </w:r>
-      <w:proofErr w:type="gramStart"/>
-      <w:r>
-        <w:rPr>
-          <w:rFonts w:ascii="Calibri" w:eastAsia="宋体" w:hAnsi="宋体"/>
-          <w:color w:val="FF0000"/>
-        </w:rPr>
-        <w:t>微信公众号</w:t>
-      </w:r>
-      <w:proofErr w:type="gramEnd"/>
-      <w:r>
-        <w:rPr>
-          <w:rFonts w:ascii="Calibri" w:eastAsia="宋体" w:hAnsi="宋体"/>
-          <w:color w:val="FF0000"/>
-        </w:rPr>
-        <w:t>对老师和学生都开放，但是老师的操作权限要高于学生</w:t>
-      </w:r>
-      <w:r>
-        <w:rPr>
-          <w:rFonts w:ascii="Calibri" w:eastAsia="宋体" w:hAnsi="宋体" w:hint="eastAsia"/>
-          <w:color w:val="FF0000"/>
-        </w:rPr>
-        <w:t>，</w:t>
-      </w:r>
-      <w:r>
-        <w:rPr>
-          <w:rFonts w:ascii="Calibri" w:eastAsia="宋体" w:hAnsi="宋体" w:hint="eastAsia"/>
-          <w:color w:val="FF0000"/>
-        </w:rPr>
-        <w:t>超级管理员将对学生以及老师有管理权限</w:t>
-      </w:r>
-      <w:r>
-        <w:rPr>
-          <w:rFonts w:ascii="Calibri" w:eastAsia="宋体" w:hAnsi="宋体"/>
-        </w:rPr>
-        <w:t>。</w:t>
-      </w:r>
-    </w:p>
-    <w:p>
-      <w:pPr>
-        <w:wordWrap w:val="0"/>
-        <w:rPr>
-          <w:rFonts w:ascii="Calibri" w:eastAsia="宋体" w:hAnsi="宋体"/>
-        </w:rPr>
-      </w:pPr>
-      <w:r>
-        <w:rPr>
-          <w:rFonts w:ascii="Calibri" w:eastAsia="宋体" w:hAnsi="宋体"/>
-        </w:rPr>
-        <w:t xml:space="preserve">         </w:t>
-      </w:r>
-    </w:p>
-    <w:p>
-      <w:pPr>
-        <w:pStyle w:val="2"/>
-        <w:rPr>
-          <w:rFonts w:ascii="Calibri" w:eastAsia="宋体" w:hAnsi="宋体"/>
-        </w:rPr>
-      </w:pPr>
-      <w:r>
-        <w:rPr>
-          <w:rFonts w:ascii="Calibri" w:eastAsia="宋体" w:hAnsi="宋体" w:hint="eastAsia"/>
-        </w:rPr>
-        <w:t>3</w:t>
-      </w:r>
-      <w:r>
-        <w:rPr>
-          <w:rFonts w:ascii="Calibri" w:eastAsia="宋体" w:hAnsi="宋体" w:hint="eastAsia"/>
-        </w:rPr>
-        <w:t>、</w:t>
-      </w:r>
-      <w:r>
-        <w:rPr>
-          <w:rFonts w:ascii="Calibri" w:eastAsia="宋体" w:hAnsi="宋体"/>
-        </w:rPr>
         <w:t>项目需实现功能：（优先级：</w:t>
       </w:r>
       <w:r>
@@ -606,6 +1009,7 @@
         <w:rPr>
           <w:rFonts w:ascii="Calibri" w:eastAsia="宋体" w:hAnsi="宋体"/>
         </w:rPr>
+        <w:lastRenderedPageBreak/>
         <w:tab/>
         <w:t xml:space="preserve">    (1)</w:t>
       </w:r>
@@ -720,16 +1124,7 @@
         <w:pStyle w:val="3"/>
       </w:pPr>
       <w:r>
-        <w:t>3.</w:t>
-      </w:r>
-      <w:r>
-        <w:t>其它（优先级：</w:t>
-      </w:r>
-      <w:r>
-        <w:t>F3</w:t>
-      </w:r>
-      <w:r>
-        <w:t>）</w:t>
+        <w:t>3.其它（优先级：F3）</w:t>
       </w:r>
     </w:p>
     <w:p>
@@ -861,10 +1256,7 @@
         <w:pStyle w:val="3"/>
       </w:pPr>
       <w:r>
-        <w:t>1-1.</w:t>
-      </w:r>
-      <w:r>
-        <w:t>学生课堂上做题，老师收到学生答案统计</w:t>
+        <w:t>1-1.学生课堂上做题，老师收到学生答案统计</w:t>
       </w:r>
     </w:p>
     <w:p>
@@ -955,158 +1347,536 @@
         <w:rPr>
           <w:rFonts w:ascii="Calibri" w:eastAsia="宋体" w:hAnsi="宋体"/>
         </w:rPr>
+        <w:t>我们做好包括单选题、多选题、填空、简单题和非题目的</w:t>
+      </w:r>
+      <w:r>
+        <w:rPr>
+          <w:rFonts w:ascii="Calibri" w:eastAsia="宋体" w:hAnsi="宋体"/>
+        </w:rPr>
+        <w:t>ppt</w:t>
+      </w:r>
+      <w:r>
+        <w:rPr>
+          <w:rFonts w:ascii="Calibri" w:eastAsia="宋体" w:hAnsi="宋体"/>
+        </w:rPr>
+        <w:t>页面的</w:t>
+      </w:r>
+      <w:r>
+        <w:rPr>
+          <w:rFonts w:ascii="Calibri" w:eastAsia="宋体" w:hAnsi="宋体"/>
+        </w:rPr>
+        <w:t>ppt</w:t>
+      </w:r>
+      <w:r>
+        <w:rPr>
+          <w:rFonts w:ascii="Calibri" w:eastAsia="宋体" w:hAnsi="宋体"/>
+        </w:rPr>
+        <w:t>模板（教学素材），老师按照</w:t>
+      </w:r>
+      <w:r>
+        <w:rPr>
+          <w:rFonts w:ascii="Calibri" w:eastAsia="宋体" w:hAnsi="宋体"/>
+        </w:rPr>
+        <w:t>ppt</w:t>
+      </w:r>
+      <w:r>
+        <w:rPr>
+          <w:rFonts w:ascii="Calibri" w:eastAsia="宋体" w:hAnsi="宋体"/>
+        </w:rPr>
+        <w:t>模板制作好</w:t>
+      </w:r>
+      <w:r>
+        <w:rPr>
+          <w:rFonts w:ascii="Calibri" w:eastAsia="宋体" w:hAnsi="宋体"/>
+        </w:rPr>
+        <w:t>ppt</w:t>
+      </w:r>
+      <w:r>
+        <w:rPr>
+          <w:rFonts w:ascii="Calibri" w:eastAsia="宋体" w:hAnsi="宋体"/>
+        </w:rPr>
+        <w:t>课件，然后将</w:t>
+      </w:r>
+      <w:r>
+        <w:rPr>
+          <w:rFonts w:ascii="Calibri" w:eastAsia="宋体" w:hAnsi="宋体"/>
+        </w:rPr>
+        <w:t>ppt</w:t>
+      </w:r>
+      <w:r>
+        <w:rPr>
+          <w:rFonts w:ascii="Calibri" w:eastAsia="宋体" w:hAnsi="宋体"/>
+        </w:rPr>
+        <w:t>课件上传到后台管理系统上，</w:t>
+      </w:r>
+      <w:r>
+        <w:rPr>
+          <w:rFonts w:ascii="Calibri" w:eastAsia="宋体" w:hAnsi="宋体"/>
+          <w:color w:val="FF0000"/>
+        </w:rPr>
+        <w:t>后台管理系统将采用人工智能技术进行识别</w:t>
+      </w:r>
+      <w:r>
+        <w:rPr>
+          <w:rFonts w:ascii="Calibri" w:eastAsia="宋体" w:hAnsi="宋体"/>
+          <w:color w:val="FF0000"/>
+        </w:rPr>
+        <w:t>ppt</w:t>
+      </w:r>
+      <w:r>
+        <w:rPr>
+          <w:rFonts w:ascii="Calibri" w:eastAsia="宋体" w:hAnsi="宋体"/>
+          <w:color w:val="FF0000"/>
+        </w:rPr>
+        <w:t>的具体内容，将其内容归类。</w:t>
+      </w:r>
+    </w:p>
+    <w:p>
+      <w:pPr>
+        <w:wordWrap w:val="0"/>
+        <w:ind w:left="400" w:firstLine="400"/>
+        <w:rPr>
+          <w:rFonts w:ascii="Calibri" w:eastAsia="宋体" w:hAnsi="宋体"/>
+        </w:rPr>
+      </w:pPr>
+    </w:p>
+    <w:p>
+      <w:pPr>
+        <w:wordWrap w:val="0"/>
+        <w:ind w:left="400" w:firstLine="400"/>
+        <w:rPr>
+          <w:rFonts w:ascii="Calibri" w:eastAsia="宋体" w:hAnsi="宋体"/>
+        </w:rPr>
+      </w:pPr>
+      <w:r>
+        <w:rPr>
+          <w:rFonts w:ascii="Calibri" w:eastAsia="宋体" w:hAnsi="宋体"/>
+        </w:rPr>
+        <w:t>每套</w:t>
+      </w:r>
+      <w:r>
+        <w:rPr>
+          <w:rFonts w:ascii="Calibri" w:eastAsia="宋体" w:hAnsi="宋体"/>
+        </w:rPr>
+        <w:t>ppt</w:t>
+      </w:r>
+      <w:r>
+        <w:rPr>
+          <w:rFonts w:ascii="Calibri" w:eastAsia="宋体" w:hAnsi="宋体"/>
+        </w:rPr>
+        <w:t>，系统将答案分配给对应的</w:t>
+      </w:r>
+      <w:r>
+        <w:rPr>
+          <w:rFonts w:ascii="Calibri" w:eastAsia="宋体" w:hAnsi="宋体"/>
+        </w:rPr>
+        <w:t>ppt</w:t>
+      </w:r>
+      <w:r>
+        <w:rPr>
+          <w:rFonts w:ascii="Calibri" w:eastAsia="宋体" w:hAnsi="宋体"/>
+        </w:rPr>
+        <w:t>对应的题，以备学生答题和老师查阅学生答题情况审阅。</w:t>
+      </w:r>
+    </w:p>
+    <w:p>
+      <w:pPr>
+        <w:wordWrap w:val="0"/>
+        <w:ind w:left="400" w:firstLine="400"/>
+        <w:rPr>
+          <w:rFonts w:ascii="Calibri" w:eastAsia="宋体" w:hAnsi="宋体"/>
+        </w:rPr>
+      </w:pPr>
+    </w:p>
+    <w:p>
+      <w:pPr>
+        <w:wordWrap w:val="0"/>
+        <w:rPr>
+          <w:rFonts w:ascii="Calibri" w:eastAsia="宋体" w:hAnsi="宋体"/>
+        </w:rPr>
+      </w:pPr>
+      <w:r>
+        <w:rPr>
+          <w:rFonts w:ascii="Calibri" w:eastAsia="宋体" w:hAnsi="宋体"/>
+        </w:rPr>
+        <w:tab/>
+      </w:r>
+      <w:r>
+        <w:rPr>
+          <w:rFonts w:ascii="Calibri" w:eastAsia="宋体" w:hAnsi="宋体"/>
+        </w:rPr>
+        <w:t>第二步：老师通过后台系统给学生推送想推送的</w:t>
+      </w:r>
+      <w:r>
+        <w:rPr>
+          <w:rFonts w:ascii="Calibri" w:eastAsia="宋体" w:hAnsi="宋体"/>
+        </w:rPr>
+        <w:t>ppt</w:t>
+      </w:r>
+      <w:r>
+        <w:rPr>
+          <w:rFonts w:ascii="Calibri" w:eastAsia="宋体" w:hAnsi="宋体"/>
+        </w:rPr>
+        <w:t>内容</w:t>
+      </w:r>
+    </w:p>
+    <w:p>
+      <w:pPr>
+        <w:wordWrap w:val="0"/>
+        <w:rPr>
+          <w:rFonts w:ascii="Calibri" w:eastAsia="宋体" w:hAnsi="宋体"/>
+        </w:rPr>
+      </w:pPr>
+      <w:r>
+        <w:rPr>
+          <w:rFonts w:ascii="Calibri" w:eastAsia="宋体" w:hAnsi="宋体"/>
+        </w:rPr>
+        <w:tab/>
+      </w:r>
+    </w:p>
+    <w:p>
+      <w:pPr>
+        <w:wordWrap w:val="0"/>
+        <w:ind w:left="400" w:firstLine="400"/>
+        <w:rPr>
+          <w:rFonts w:ascii="Calibri" w:eastAsia="宋体" w:hAnsi="宋体"/>
+        </w:rPr>
+      </w:pPr>
+      <w:r>
+        <w:rPr>
+          <w:rFonts w:ascii="Calibri" w:eastAsia="宋体" w:hAnsi="宋体"/>
+          <w:color w:val="FF0000"/>
+        </w:rPr>
+        <w:t>为方便老师的灵活操作</w:t>
+      </w:r>
+      <w:r>
+        <w:rPr>
+          <w:rFonts w:ascii="Calibri" w:eastAsia="宋体" w:hAnsi="宋体"/>
+        </w:rPr>
+        <w:t>，这一块的功能最高权限由老师操作，老师想给学生们的</w:t>
+      </w:r>
+      <w:proofErr w:type="gramStart"/>
+      <w:r>
+        <w:rPr>
+          <w:rFonts w:ascii="Calibri" w:eastAsia="宋体" w:hAnsi="宋体"/>
+        </w:rPr>
+        <w:t>微信公众号</w:t>
+      </w:r>
+      <w:proofErr w:type="gramEnd"/>
+      <w:r>
+        <w:rPr>
+          <w:rFonts w:ascii="Calibri" w:eastAsia="宋体" w:hAnsi="宋体"/>
+        </w:rPr>
+        <w:t>平台推送哪一张</w:t>
+      </w:r>
+      <w:r>
+        <w:rPr>
+          <w:rFonts w:ascii="Calibri" w:eastAsia="宋体" w:hAnsi="宋体"/>
+        </w:rPr>
+        <w:t>ppt</w:t>
+      </w:r>
+      <w:r>
+        <w:rPr>
+          <w:rFonts w:ascii="Calibri" w:eastAsia="宋体" w:hAnsi="宋体"/>
+        </w:rPr>
+        <w:t>页面就推送哪一张。</w:t>
+      </w:r>
+    </w:p>
+    <w:p>
+      <w:pPr>
+        <w:wordWrap w:val="0"/>
+        <w:ind w:left="400" w:firstLine="400"/>
+        <w:rPr>
+          <w:rFonts w:ascii="Calibri" w:eastAsia="宋体" w:hAnsi="宋体"/>
+        </w:rPr>
+      </w:pPr>
+    </w:p>
+    <w:p>
+      <w:pPr>
+        <w:wordWrap w:val="0"/>
+        <w:ind w:left="400" w:firstLine="400"/>
+        <w:rPr>
+          <w:rFonts w:ascii="Calibri" w:eastAsia="宋体" w:hAnsi="宋体"/>
+        </w:rPr>
+      </w:pPr>
+      <w:r>
+        <w:rPr>
+          <w:rFonts w:ascii="Calibri" w:eastAsia="宋体" w:hAnsi="宋体"/>
+        </w:rPr>
+        <w:t>第三步：学生答题以及老师审阅</w:t>
+      </w:r>
+    </w:p>
+    <w:p>
+      <w:pPr>
+        <w:wordWrap w:val="0"/>
+        <w:ind w:left="400" w:firstLine="400"/>
+        <w:rPr>
+          <w:rFonts w:ascii="Calibri" w:eastAsia="宋体" w:hAnsi="宋体"/>
+        </w:rPr>
+      </w:pPr>
+    </w:p>
+    <w:p>
+      <w:pPr>
+        <w:wordWrap w:val="0"/>
+        <w:ind w:left="400" w:firstLine="400"/>
+        <w:rPr>
+          <w:rFonts w:ascii="Calibri" w:eastAsia="宋体" w:hAnsi="宋体"/>
+        </w:rPr>
+      </w:pPr>
+      <w:r>
+        <w:rPr>
+          <w:rFonts w:ascii="Calibri" w:eastAsia="宋体" w:hAnsi="宋体"/>
+        </w:rPr>
+        <w:t>老师推送给学生的题目</w:t>
+      </w:r>
+      <w:r>
+        <w:rPr>
+          <w:rFonts w:ascii="Calibri" w:eastAsia="宋体" w:hAnsi="宋体"/>
+        </w:rPr>
+        <w:t>ppt</w:t>
+      </w:r>
+      <w:r>
+        <w:rPr>
+          <w:rFonts w:ascii="Calibri" w:eastAsia="宋体" w:hAnsi="宋体"/>
+        </w:rPr>
+        <w:t>页面后，老师点击开始答题后学生们可以开始答题，老师可以自定义答题时间限制，等到答题时间结束后，</w:t>
+      </w:r>
+      <w:r>
+        <w:rPr>
+          <w:rFonts w:ascii="Calibri" w:eastAsia="宋体" w:hAnsi="宋体"/>
+          <w:color w:val="FF0000"/>
+        </w:rPr>
+        <w:t>将学生们的答题结果发送给老师的</w:t>
+      </w:r>
+      <w:proofErr w:type="gramStart"/>
+      <w:r>
+        <w:rPr>
+          <w:rFonts w:ascii="Calibri" w:eastAsia="宋体" w:hAnsi="宋体"/>
+          <w:color w:val="FF0000"/>
+        </w:rPr>
+        <w:t>微信公众号</w:t>
+      </w:r>
+      <w:proofErr w:type="gramEnd"/>
+      <w:r>
+        <w:rPr>
+          <w:rFonts w:ascii="Calibri" w:eastAsia="宋体" w:hAnsi="宋体"/>
+          <w:color w:val="FF0000"/>
+        </w:rPr>
+        <w:t>和后台系统上</w:t>
+      </w:r>
+      <w:r>
+        <w:rPr>
+          <w:rFonts w:ascii="Calibri" w:eastAsia="宋体" w:hAnsi="宋体"/>
+        </w:rPr>
+        <w:t>。</w:t>
+      </w:r>
+    </w:p>
+    <w:p>
+      <w:pPr>
+        <w:wordWrap w:val="0"/>
+        <w:ind w:firstLine="400"/>
+        <w:rPr>
+          <w:rFonts w:ascii="Calibri" w:eastAsia="宋体" w:hAnsi="宋体"/>
+        </w:rPr>
+      </w:pPr>
+    </w:p>
+    <w:p>
+      <w:pPr>
+        <w:wordWrap w:val="0"/>
+        <w:ind w:firstLine="400"/>
+        <w:rPr>
+          <w:rFonts w:ascii="Calibri" w:eastAsia="宋体" w:hAnsi="宋体"/>
+        </w:rPr>
+      </w:pPr>
+    </w:p>
+    <w:p>
+      <w:pPr>
+        <w:pStyle w:val="3"/>
+        <w:rPr>
+          <w:rFonts w:ascii="Calibri" w:eastAsia="宋体" w:hAnsi="宋体"/>
+        </w:rPr>
+      </w:pPr>
+      <w:r>
+        <w:rPr>
+          <w:rFonts w:ascii="Calibri" w:eastAsia="宋体" w:hAnsi="宋体"/>
+        </w:rPr>
+        <w:t>1-2.</w:t>
+      </w:r>
+      <w:r>
+        <w:rPr>
+          <w:rFonts w:ascii="Calibri" w:eastAsia="宋体" w:hAnsi="宋体"/>
+        </w:rPr>
+        <w:t>老师课堂上随机点名（</w:t>
+      </w:r>
+      <w:r>
+        <w:rPr>
+          <w:rFonts w:ascii="Calibri" w:eastAsia="宋体" w:hAnsi="宋体"/>
+          <w:color w:val="FF0000"/>
+        </w:rPr>
+        <w:t>老师操作极为方便</w:t>
+      </w:r>
+      <w:r>
+        <w:rPr>
+          <w:rFonts w:ascii="Calibri" w:eastAsia="宋体" w:hAnsi="宋体"/>
+        </w:rPr>
+        <w:t>）</w:t>
+      </w:r>
+    </w:p>
+    <w:p>
+      <w:pPr>
+        <w:wordWrap w:val="0"/>
+        <w:ind w:firstLine="400"/>
+        <w:rPr>
+          <w:rFonts w:ascii="Calibri" w:eastAsia="宋体" w:hAnsi="宋体"/>
+        </w:rPr>
+      </w:pPr>
+    </w:p>
+    <w:p>
+      <w:pPr>
+        <w:wordWrap w:val="0"/>
+        <w:ind w:firstLine="400"/>
+        <w:rPr>
+          <w:rFonts w:ascii="Calibri" w:eastAsia="宋体" w:hAnsi="宋体"/>
+        </w:rPr>
+      </w:pPr>
+      <w:r>
+        <w:rPr>
+          <w:rFonts w:ascii="Calibri" w:eastAsia="宋体" w:hAnsi="宋体"/>
+        </w:rPr>
+        <w:tab/>
+      </w:r>
+      <w:r>
+        <w:rPr>
+          <w:rFonts w:ascii="Calibri" w:eastAsia="宋体" w:hAnsi="宋体"/>
+        </w:rPr>
+        <w:t>第一步：系统将会从所有参加本课程的人员统计出来</w:t>
+      </w:r>
+    </w:p>
+    <w:p>
+      <w:pPr>
+        <w:wordWrap w:val="0"/>
+        <w:ind w:firstLine="400"/>
+        <w:rPr>
+          <w:rFonts w:ascii="Calibri" w:eastAsia="宋体" w:hAnsi="宋体"/>
+        </w:rPr>
+      </w:pPr>
+    </w:p>
+    <w:p>
+      <w:pPr>
+        <w:wordWrap w:val="0"/>
+        <w:ind w:firstLine="400"/>
+        <w:rPr>
+          <w:rFonts w:ascii="Calibri" w:eastAsia="宋体" w:hAnsi="宋体"/>
+        </w:rPr>
+      </w:pPr>
+      <w:r>
+        <w:rPr>
+          <w:rFonts w:ascii="Calibri" w:eastAsia="宋体" w:hAnsi="宋体"/>
+        </w:rPr>
+        <w:tab/>
+      </w:r>
+      <w:r>
+        <w:rPr>
+          <w:rFonts w:ascii="Calibri" w:eastAsia="宋体" w:hAnsi="宋体"/>
+        </w:rPr>
+        <w:t>第二步：老师点击后台管理系统上的随机点名按钮后（也可以考虑在老师的</w:t>
+      </w:r>
+      <w:proofErr w:type="gramStart"/>
+      <w:r>
+        <w:rPr>
+          <w:rFonts w:ascii="Calibri" w:eastAsia="宋体" w:hAnsi="宋体"/>
+        </w:rPr>
+        <w:t>微信公众号</w:t>
+      </w:r>
+      <w:proofErr w:type="gramEnd"/>
+      <w:r>
+        <w:rPr>
+          <w:rFonts w:ascii="Calibri" w:eastAsia="宋体" w:hAnsi="宋体"/>
+        </w:rPr>
+        <w:t>平台主页设置一个随机点名菜单），系统会随机在参加本课程的人中随机抽选出一个人。</w:t>
+      </w:r>
+    </w:p>
+    <w:p>
+      <w:pPr>
+        <w:wordWrap w:val="0"/>
+        <w:ind w:firstLine="400"/>
+        <w:rPr>
+          <w:rFonts w:ascii="Calibri" w:eastAsia="宋体" w:hAnsi="宋体"/>
+        </w:rPr>
+      </w:pPr>
+      <w:r>
+        <w:rPr>
+          <w:rFonts w:ascii="Calibri" w:eastAsia="宋体" w:hAnsi="宋体"/>
+        </w:rPr>
+        <w:tab/>
+      </w:r>
+    </w:p>
+    <w:p>
+      <w:pPr>
+        <w:wordWrap w:val="0"/>
+        <w:ind w:firstLine="400"/>
+        <w:rPr>
+          <w:rFonts w:ascii="Calibri" w:eastAsia="宋体" w:hAnsi="宋体"/>
+        </w:rPr>
+      </w:pPr>
+      <w:r>
+        <w:rPr>
+          <w:rFonts w:ascii="Calibri" w:eastAsia="宋体" w:hAnsi="宋体"/>
+        </w:rPr>
+        <w:tab/>
+      </w:r>
+      <w:r>
+        <w:rPr>
+          <w:rFonts w:ascii="Calibri" w:eastAsia="宋体" w:hAnsi="宋体"/>
+        </w:rPr>
+        <w:t>第三步：系统会将随机抽选结果发送到老师和学生的</w:t>
+      </w:r>
+      <w:proofErr w:type="gramStart"/>
+      <w:r>
+        <w:rPr>
+          <w:rFonts w:ascii="Calibri" w:eastAsia="宋体" w:hAnsi="宋体"/>
+        </w:rPr>
+        <w:t>微信公众号</w:t>
+      </w:r>
+      <w:proofErr w:type="gramEnd"/>
+      <w:r>
+        <w:rPr>
+          <w:rFonts w:ascii="Calibri" w:eastAsia="宋体" w:hAnsi="宋体"/>
+        </w:rPr>
+        <w:t>平台和后台管理系统上以供所用人知晓。</w:t>
+      </w:r>
+    </w:p>
+    <w:p>
+      <w:pPr>
+        <w:wordWrap w:val="0"/>
+        <w:ind w:firstLine="400"/>
+        <w:rPr>
+          <w:rFonts w:ascii="Calibri" w:eastAsia="宋体" w:hAnsi="宋体"/>
+        </w:rPr>
+      </w:pPr>
+    </w:p>
+    <w:p>
+      <w:pPr>
+        <w:pStyle w:val="3"/>
+      </w:pPr>
+      <w:r>
         <w:lastRenderedPageBreak/>
-        <w:t>我们做好包括单选题、多选题、填空、简单题和非题目的</w:t>
-      </w:r>
-      <w:r>
-        <w:rPr>
-          <w:rFonts w:ascii="Calibri" w:eastAsia="宋体" w:hAnsi="宋体"/>
-        </w:rPr>
-        <w:t>ppt</w:t>
-      </w:r>
-      <w:r>
-        <w:rPr>
-          <w:rFonts w:ascii="Calibri" w:eastAsia="宋体" w:hAnsi="宋体"/>
-        </w:rPr>
-        <w:t>页面的</w:t>
-      </w:r>
-      <w:r>
-        <w:rPr>
-          <w:rFonts w:ascii="Calibri" w:eastAsia="宋体" w:hAnsi="宋体"/>
-        </w:rPr>
-        <w:t>ppt</w:t>
-      </w:r>
-      <w:r>
-        <w:rPr>
-          <w:rFonts w:ascii="Calibri" w:eastAsia="宋体" w:hAnsi="宋体"/>
-        </w:rPr>
-        <w:t>模板（教学素材），老师按照</w:t>
-      </w:r>
-      <w:r>
-        <w:rPr>
-          <w:rFonts w:ascii="Calibri" w:eastAsia="宋体" w:hAnsi="宋体"/>
-        </w:rPr>
-        <w:t>ppt</w:t>
-      </w:r>
-      <w:r>
-        <w:rPr>
-          <w:rFonts w:ascii="Calibri" w:eastAsia="宋体" w:hAnsi="宋体"/>
-        </w:rPr>
-        <w:t>模板制作好</w:t>
-      </w:r>
-      <w:r>
-        <w:rPr>
-          <w:rFonts w:ascii="Calibri" w:eastAsia="宋体" w:hAnsi="宋体"/>
-        </w:rPr>
-        <w:t>ppt</w:t>
-      </w:r>
-      <w:r>
-        <w:rPr>
-          <w:rFonts w:ascii="Calibri" w:eastAsia="宋体" w:hAnsi="宋体"/>
-        </w:rPr>
-        <w:t>课件，然后将</w:t>
-      </w:r>
-      <w:r>
-        <w:rPr>
-          <w:rFonts w:ascii="Calibri" w:eastAsia="宋体" w:hAnsi="宋体"/>
-        </w:rPr>
-        <w:t>ppt</w:t>
-      </w:r>
-      <w:r>
-        <w:rPr>
-          <w:rFonts w:ascii="Calibri" w:eastAsia="宋体" w:hAnsi="宋体"/>
-        </w:rPr>
-        <w:t>课件上传到后台管理系统上，</w:t>
-      </w:r>
-      <w:r>
-        <w:rPr>
-          <w:rFonts w:ascii="Calibri" w:eastAsia="宋体" w:hAnsi="宋体"/>
-          <w:color w:val="FF0000"/>
-        </w:rPr>
-        <w:t>后台管理系统将采用人工智能技术进行识别</w:t>
-      </w:r>
-      <w:r>
-        <w:rPr>
-          <w:rFonts w:ascii="Calibri" w:eastAsia="宋体" w:hAnsi="宋体"/>
-          <w:color w:val="FF0000"/>
-        </w:rPr>
-        <w:t>ppt</w:t>
-      </w:r>
-      <w:r>
-        <w:rPr>
-          <w:rFonts w:ascii="Calibri" w:eastAsia="宋体" w:hAnsi="宋体"/>
-          <w:color w:val="FF0000"/>
-        </w:rPr>
-        <w:t>的具体内容，将其内容归类</w:t>
-      </w:r>
-      <w:r>
-        <w:rPr>
-          <w:rFonts w:ascii="Calibri" w:eastAsia="宋体" w:hAnsi="宋体"/>
-          <w:color w:val="FF0000"/>
-        </w:rPr>
-        <w:t>。</w:t>
-      </w:r>
-    </w:p>
-    <w:p>
-      <w:pPr>
-        <w:wordWrap w:val="0"/>
-        <w:ind w:left="400" w:firstLine="400"/>
-        <w:rPr>
-          <w:rFonts w:ascii="Calibri" w:eastAsia="宋体" w:hAnsi="宋体"/>
-        </w:rPr>
-      </w:pPr>
-    </w:p>
-    <w:p>
-      <w:pPr>
-        <w:wordWrap w:val="0"/>
-        <w:ind w:left="400" w:firstLine="400"/>
-        <w:rPr>
-          <w:rFonts w:ascii="Calibri" w:eastAsia="宋体" w:hAnsi="宋体"/>
-        </w:rPr>
-      </w:pPr>
-      <w:r>
-        <w:rPr>
-          <w:rFonts w:ascii="Calibri" w:eastAsia="宋体" w:hAnsi="宋体"/>
-        </w:rPr>
-        <w:t>每套</w:t>
-      </w:r>
-      <w:r>
-        <w:rPr>
-          <w:rFonts w:ascii="Calibri" w:eastAsia="宋体" w:hAnsi="宋体"/>
-        </w:rPr>
-        <w:t>ppt</w:t>
-      </w:r>
-      <w:r>
-        <w:rPr>
-          <w:rFonts w:ascii="Calibri" w:eastAsia="宋体" w:hAnsi="宋体"/>
-        </w:rPr>
-        <w:t>，系统将答案分配给对应的</w:t>
-      </w:r>
-      <w:r>
-        <w:rPr>
-          <w:rFonts w:ascii="Calibri" w:eastAsia="宋体" w:hAnsi="宋体"/>
-        </w:rPr>
-        <w:t>ppt</w:t>
-      </w:r>
-      <w:r>
-        <w:rPr>
-          <w:rFonts w:ascii="Calibri" w:eastAsia="宋体" w:hAnsi="宋体"/>
-        </w:rPr>
-        <w:t>对应的题，以备学生答题和老师查阅学生答题情况审阅。</w:t>
-      </w:r>
-    </w:p>
-    <w:p>
-      <w:pPr>
-        <w:wordWrap w:val="0"/>
-        <w:ind w:left="400" w:firstLine="400"/>
-        <w:rPr>
-          <w:rFonts w:ascii="Calibri" w:eastAsia="宋体" w:hAnsi="宋体"/>
-        </w:rPr>
-      </w:pPr>
-    </w:p>
-    <w:p>
-      <w:pPr>
-        <w:wordWrap w:val="0"/>
+        <w:t>1-3.学生课堂上投票</w:t>
+      </w:r>
+    </w:p>
+    <w:p>
+      <w:pPr>
+        <w:wordWrap w:val="0"/>
+        <w:ind w:firstLine="400"/>
+        <w:rPr>
+          <w:rFonts w:ascii="Calibri" w:eastAsia="宋体" w:hAnsi="宋体"/>
+        </w:rPr>
+      </w:pPr>
+    </w:p>
+    <w:p>
+      <w:pPr>
+        <w:wordWrap w:val="0"/>
+        <w:ind w:firstLine="400"/>
         <w:rPr>
           <w:rFonts w:ascii="Calibri" w:eastAsia="宋体" w:hAnsi="宋体"/>
         </w:rPr>
@@ -1121,24 +1891,22 @@
         <w:rPr>
           <w:rFonts w:ascii="Calibri" w:eastAsia="宋体" w:hAnsi="宋体"/>
         </w:rPr>
-        <w:t>第二步：老师通过后台系统给学生推送想推送的</w:t>
-      </w:r>
-      <w:r>
-        <w:rPr>
-          <w:rFonts w:ascii="Calibri" w:eastAsia="宋体" w:hAnsi="宋体"/>
-        </w:rPr>
-        <w:t>ppt</w:t>
-      </w:r>
-      <w:r>
-        <w:rPr>
-          <w:rFonts w:ascii="Calibri" w:eastAsia="宋体" w:hAnsi="宋体"/>
-        </w:rPr>
-        <w:t>内容</w:t>
-      </w:r>
-    </w:p>
-    <w:p>
-      <w:pPr>
-        <w:wordWrap w:val="0"/>
+        <w:t>第一步：老师在后台管理系统设置好投票内容以及投票时间</w:t>
+      </w:r>
+    </w:p>
+    <w:p>
+      <w:pPr>
+        <w:wordWrap w:val="0"/>
+        <w:ind w:firstLine="400"/>
+        <w:rPr>
+          <w:rFonts w:ascii="Calibri" w:eastAsia="宋体" w:hAnsi="宋体"/>
+        </w:rPr>
+      </w:pPr>
+    </w:p>
+    <w:p>
+      <w:pPr>
+        <w:wordWrap w:val="0"/>
+        <w:ind w:firstLine="400"/>
         <w:rPr>
           <w:rFonts w:ascii="Calibri" w:eastAsia="宋体" w:hAnsi="宋体"/>
         </w:rPr>
@@ -1149,27 +1917,11 @@
         </w:rPr>
         <w:tab/>
       </w:r>
-    </w:p>
-    <w:p>
-      <w:pPr>
-        <w:wordWrap w:val="0"/>
-        <w:ind w:left="400" w:firstLine="400"/>
-        <w:rPr>
-          <w:rFonts w:ascii="Calibri" w:eastAsia="宋体" w:hAnsi="宋体"/>
-        </w:rPr>
-      </w:pPr>
-      <w:r>
-        <w:rPr>
-          <w:rFonts w:ascii="Calibri" w:eastAsia="宋体" w:hAnsi="宋体"/>
-          <w:color w:val="FF0000"/>
-        </w:rPr>
-        <w:t>为方便老师的灵活操作</w:t>
-      </w:r>
-      <w:r>
-        <w:rPr>
-          <w:rFonts w:ascii="Calibri" w:eastAsia="宋体" w:hAnsi="宋体"/>
-        </w:rPr>
-        <w:t>，这一块的功能最高权限由老师操作，老师想给学生们的</w:t>
+      <w:r>
+        <w:rPr>
+          <w:rFonts w:ascii="Calibri" w:eastAsia="宋体" w:hAnsi="宋体"/>
+        </w:rPr>
+        <w:t>第二步：老师点击后台管理系统发送投票后，学生们的</w:t>
       </w:r>
       <w:proofErr w:type="gramStart"/>
       <w:r>
@@ -1183,92 +1935,42 @@
         <w:rPr>
           <w:rFonts w:ascii="Calibri" w:eastAsia="宋体" w:hAnsi="宋体"/>
         </w:rPr>
-        <w:t>平台推送哪一张</w:t>
-      </w:r>
-      <w:r>
-        <w:rPr>
-          <w:rFonts w:ascii="Calibri" w:eastAsia="宋体" w:hAnsi="宋体"/>
-        </w:rPr>
-        <w:t>ppt</w:t>
-      </w:r>
-      <w:r>
-        <w:rPr>
-          <w:rFonts w:ascii="Calibri" w:eastAsia="宋体" w:hAnsi="宋体"/>
-        </w:rPr>
-        <w:t>页面就推送哪一张。</w:t>
-      </w:r>
-    </w:p>
-    <w:p>
-      <w:pPr>
-        <w:wordWrap w:val="0"/>
-        <w:ind w:left="400" w:firstLine="400"/>
-        <w:rPr>
-          <w:rFonts w:ascii="Calibri" w:eastAsia="宋体" w:hAnsi="宋体"/>
-        </w:rPr>
-      </w:pPr>
-    </w:p>
-    <w:p>
-      <w:pPr>
-        <w:wordWrap w:val="0"/>
-        <w:ind w:left="400" w:firstLine="400"/>
-        <w:rPr>
-          <w:rFonts w:ascii="Calibri" w:eastAsia="宋体" w:hAnsi="宋体"/>
-        </w:rPr>
-      </w:pPr>
-      <w:r>
-        <w:rPr>
-          <w:rFonts w:ascii="Calibri" w:eastAsia="宋体" w:hAnsi="宋体"/>
-        </w:rPr>
-        <w:t>第三步：学生答题以及老师审阅</w:t>
-      </w:r>
-    </w:p>
-    <w:p>
-      <w:pPr>
-        <w:wordWrap w:val="0"/>
-        <w:ind w:left="400" w:firstLine="400"/>
-        <w:rPr>
-          <w:rFonts w:ascii="Calibri" w:eastAsia="宋体" w:hAnsi="宋体"/>
-        </w:rPr>
-      </w:pPr>
-    </w:p>
-    <w:p>
-      <w:pPr>
-        <w:wordWrap w:val="0"/>
-        <w:ind w:left="400" w:firstLine="400"/>
-        <w:rPr>
-          <w:rFonts w:ascii="Calibri" w:eastAsia="宋体" w:hAnsi="宋体"/>
-        </w:rPr>
-      </w:pPr>
-      <w:r>
-        <w:rPr>
-          <w:rFonts w:ascii="Calibri" w:eastAsia="宋体" w:hAnsi="宋体"/>
-        </w:rPr>
-        <w:t>老师推送给学生的题目</w:t>
-      </w:r>
-      <w:r>
-        <w:rPr>
-          <w:rFonts w:ascii="Calibri" w:eastAsia="宋体" w:hAnsi="宋体"/>
-        </w:rPr>
-        <w:t>ppt</w:t>
-      </w:r>
-      <w:r>
-        <w:rPr>
-          <w:rFonts w:ascii="Calibri" w:eastAsia="宋体" w:hAnsi="宋体"/>
-        </w:rPr>
-        <w:t>页面后，老师点击开始答题后学生们可以开始答题，老师可以自定义答题时间限制，等到答题时间结束后，</w:t>
-      </w:r>
-      <w:r>
-        <w:rPr>
-          <w:rFonts w:ascii="Calibri" w:eastAsia="宋体" w:hAnsi="宋体"/>
-          <w:color w:val="FF0000"/>
-        </w:rPr>
-        <w:t>将学生们的答题结果发送给老师的</w:t>
+        <w:t>平台上就会出现投票信息，点击投票信息，学生们进入就可以投票了</w:t>
+      </w:r>
+    </w:p>
+    <w:p>
+      <w:pPr>
+        <w:wordWrap w:val="0"/>
+        <w:ind w:firstLine="400"/>
+        <w:rPr>
+          <w:rFonts w:ascii="Calibri" w:eastAsia="宋体" w:hAnsi="宋体"/>
+        </w:rPr>
+      </w:pPr>
+    </w:p>
+    <w:p>
+      <w:pPr>
+        <w:wordWrap w:val="0"/>
+        <w:ind w:firstLine="400"/>
+        <w:rPr>
+          <w:rFonts w:ascii="Calibri" w:eastAsia="宋体" w:hAnsi="宋体"/>
+        </w:rPr>
+      </w:pPr>
+      <w:r>
+        <w:rPr>
+          <w:rFonts w:ascii="Calibri" w:eastAsia="宋体" w:hAnsi="宋体"/>
+        </w:rPr>
+        <w:tab/>
+      </w:r>
+      <w:r>
+        <w:rPr>
+          <w:rFonts w:ascii="Calibri" w:eastAsia="宋体" w:hAnsi="宋体"/>
+        </w:rPr>
+        <w:t>第三步：老师可以实时查看投票情况，一旦投票结束将会给老师的</w:t>
       </w:r>
       <w:proofErr w:type="gramStart"/>
       <w:r>
         <w:rPr>
           <w:rFonts w:ascii="Calibri" w:eastAsia="宋体" w:hAnsi="宋体"/>
-          <w:color w:val="FF0000"/>
         </w:rPr>
         <w:t>微信公众号</w:t>
       </w:r>
@@ -1276,25 +1978,23 @@
       <w:r>
         <w:rPr>
           <w:rFonts w:ascii="Calibri" w:eastAsia="宋体" w:hAnsi="宋体"/>
-          <w:color w:val="FF0000"/>
-        </w:rPr>
-        <w:t>和后台系统上</w:t>
-      </w:r>
-      <w:r>
-        <w:rPr>
-          <w:rFonts w:ascii="Calibri" w:eastAsia="宋体" w:hAnsi="宋体"/>
-        </w:rPr>
-        <w:t>。</w:t>
-      </w:r>
-    </w:p>
-    <w:p>
-      <w:pPr>
-        <w:wordWrap w:val="0"/>
-        <w:ind w:firstLine="400"/>
-        <w:rPr>
-          <w:rFonts w:ascii="Calibri" w:eastAsia="宋体" w:hAnsi="宋体"/>
-        </w:rPr>
-      </w:pPr>
+        </w:rPr>
+        <w:t>上发送投票结果以</w:t>
+      </w:r>
+      <w:proofErr w:type="gramStart"/>
+      <w:r>
+        <w:rPr>
+          <w:rFonts w:ascii="Calibri" w:eastAsia="宋体" w:hAnsi="宋体"/>
+        </w:rPr>
+        <w:t>供老</w:t>
+      </w:r>
+      <w:proofErr w:type="gramEnd"/>
+      <w:r>
+        <w:rPr>
+          <w:rFonts w:ascii="Calibri" w:eastAsia="宋体" w:hAnsi="宋体"/>
+        </w:rPr>
+        <w:t>师查阅</w:t>
+      </w:r>
     </w:p>
     <w:p>
       <w:pPr>
@@ -1308,34 +2008,9 @@
     <w:p>
       <w:pPr>
         <w:pStyle w:val="3"/>
-        <w:rPr>
-          <w:rFonts w:ascii="Calibri" w:eastAsia="宋体" w:hAnsi="宋体"/>
-        </w:rPr>
-      </w:pPr>
-      <w:r>
-        <w:rPr>
-          <w:rFonts w:ascii="Calibri" w:eastAsia="宋体" w:hAnsi="宋体"/>
-        </w:rPr>
-        <w:t>1-2.</w:t>
-      </w:r>
-      <w:r>
-        <w:rPr>
-          <w:rFonts w:ascii="Calibri" w:eastAsia="宋体" w:hAnsi="宋体"/>
-        </w:rPr>
-        <w:t>老师课堂上随机点名（</w:t>
-      </w:r>
-      <w:r>
-        <w:rPr>
-          <w:rFonts w:ascii="Calibri" w:eastAsia="宋体" w:hAnsi="宋体"/>
-          <w:color w:val="FF0000"/>
-        </w:rPr>
-        <w:t>老师操作极为方便</w:t>
-      </w:r>
-      <w:r>
-        <w:rPr>
-          <w:rFonts w:ascii="Calibri" w:eastAsia="宋体" w:hAnsi="宋体"/>
-        </w:rPr>
-        <w:t>）</w:t>
+      </w:pPr>
+      <w:r>
+        <w:t>1-4.课上学生如果不懂该题，可以点击不懂，老师可以收到学生对该题不懂的实时统计</w:t>
       </w:r>
     </w:p>
     <w:p>
@@ -1365,7 +2040,7 @@
         <w:rPr>
           <w:rFonts w:ascii="Calibri" w:eastAsia="宋体" w:hAnsi="宋体"/>
         </w:rPr>
-        <w:t>第一步：系统将会从所有参加本课程的人员统计出来</w:t>
+        <w:t>第一步：系统给学生们发送题时，会有一个不懂的按钮提供给学生</w:t>
       </w:r>
     </w:p>
     <w:p>
@@ -1395,7 +2070,114 @@
         <w:rPr>
           <w:rFonts w:ascii="Calibri" w:eastAsia="宋体" w:hAnsi="宋体"/>
         </w:rPr>
-        <w:t>第二步：老师点击后台管理系统上的随机点名按钮后（也可以考虑在老师的</w:t>
+        <w:t>第二步：当学生不懂这道题，学生即可点击该按钮让老师知晓</w:t>
+      </w:r>
+    </w:p>
+    <w:p>
+      <w:pPr>
+        <w:wordWrap w:val="0"/>
+        <w:ind w:firstLine="400"/>
+        <w:rPr>
+          <w:rFonts w:ascii="Calibri" w:eastAsia="宋体" w:hAnsi="宋体"/>
+        </w:rPr>
+      </w:pPr>
+    </w:p>
+    <w:p>
+      <w:pPr>
+        <w:wordWrap w:val="0"/>
+        <w:ind w:firstLine="400"/>
+        <w:rPr>
+          <w:rFonts w:ascii="Calibri" w:eastAsia="宋体" w:hAnsi="宋体"/>
+        </w:rPr>
+      </w:pPr>
+      <w:r>
+        <w:rPr>
+          <w:rFonts w:ascii="Calibri" w:eastAsia="宋体" w:hAnsi="宋体"/>
+        </w:rPr>
+        <w:tab/>
+      </w:r>
+      <w:r>
+        <w:rPr>
+          <w:rFonts w:ascii="Calibri" w:eastAsia="宋体" w:hAnsi="宋体"/>
+        </w:rPr>
+        <w:t>第三步：后台管理系统会统计每道题不懂学生的人数，以备老师查阅</w:t>
+      </w:r>
+    </w:p>
+    <w:p>
+      <w:pPr>
+        <w:wordWrap w:val="0"/>
+        <w:ind w:firstLine="400"/>
+        <w:rPr>
+          <w:rFonts w:ascii="Calibri" w:eastAsia="宋体" w:hAnsi="宋体"/>
+        </w:rPr>
+      </w:pPr>
+    </w:p>
+    <w:p>
+      <w:pPr>
+        <w:pStyle w:val="3"/>
+      </w:pPr>
+      <w:r>
+        <w:t>2-1.学生课后课件学习</w:t>
+      </w:r>
+    </w:p>
+    <w:p>
+      <w:pPr>
+        <w:wordWrap w:val="0"/>
+        <w:ind w:firstLine="400"/>
+        <w:rPr>
+          <w:rFonts w:ascii="Calibri" w:eastAsia="宋体" w:hAnsi="宋体"/>
+        </w:rPr>
+      </w:pPr>
+    </w:p>
+    <w:p>
+      <w:pPr>
+        <w:wordWrap w:val="0"/>
+        <w:ind w:firstLine="400"/>
+        <w:rPr>
+          <w:rFonts w:ascii="Calibri" w:eastAsia="宋体" w:hAnsi="宋体"/>
+        </w:rPr>
+      </w:pPr>
+      <w:r>
+        <w:rPr>
+          <w:rFonts w:ascii="Calibri" w:eastAsia="宋体" w:hAnsi="宋体"/>
+        </w:rPr>
+        <w:tab/>
+      </w:r>
+      <w:r>
+        <w:rPr>
+          <w:rFonts w:ascii="Calibri" w:eastAsia="宋体" w:hAnsi="宋体"/>
+        </w:rPr>
+        <w:t>第一步：老师将课件上传到后台管理系统的课件库。</w:t>
+      </w:r>
+    </w:p>
+    <w:p>
+      <w:pPr>
+        <w:wordWrap w:val="0"/>
+        <w:ind w:firstLine="400"/>
+        <w:rPr>
+          <w:rFonts w:ascii="Calibri" w:eastAsia="宋体" w:hAnsi="宋体"/>
+        </w:rPr>
+      </w:pPr>
+    </w:p>
+    <w:p>
+      <w:pPr>
+        <w:wordWrap w:val="0"/>
+        <w:ind w:firstLine="400"/>
+        <w:rPr>
+          <w:rFonts w:ascii="Calibri" w:eastAsia="宋体" w:hAnsi="宋体"/>
+        </w:rPr>
+      </w:pPr>
+      <w:r>
+        <w:rPr>
+          <w:rFonts w:ascii="Calibri" w:eastAsia="宋体" w:hAnsi="宋体"/>
+        </w:rPr>
+        <w:tab/>
+      </w:r>
+      <w:r>
+        <w:rPr>
+          <w:rFonts w:ascii="Calibri" w:eastAsia="宋体" w:hAnsi="宋体"/>
+        </w:rPr>
+        <w:t>第二步：学生平时可以直接在</w:t>
       </w:r>
       <w:proofErr w:type="gramStart"/>
       <w:r>
@@ -1409,8 +2191,34 @@
         <w:rPr>
           <w:rFonts w:ascii="Calibri" w:eastAsia="宋体" w:hAnsi="宋体"/>
         </w:rPr>
-        <w:t>平台主页设置一个随机点名菜单），系统会随机在参加本课程的人中随机抽选出一个人。</w:t>
-      </w:r>
+        <w:t>上进入课件库进行阅览。</w:t>
+      </w:r>
+    </w:p>
+    <w:p>
+      <w:pPr>
+        <w:wordWrap w:val="0"/>
+        <w:ind w:firstLine="400"/>
+        <w:rPr>
+          <w:rFonts w:ascii="Calibri" w:eastAsia="宋体" w:hAnsi="宋体"/>
+        </w:rPr>
+      </w:pPr>
+    </w:p>
+    <w:p>
+      <w:pPr>
+        <w:pStyle w:val="3"/>
+      </w:pPr>
+      <w:r>
+        <w:t>2-2.学生课后做题训练</w:t>
+      </w:r>
+    </w:p>
+    <w:p>
+      <w:pPr>
+        <w:wordWrap w:val="0"/>
+        <w:ind w:firstLine="400"/>
+        <w:rPr>
+          <w:rFonts w:ascii="Calibri" w:eastAsia="宋体" w:hAnsi="宋体"/>
+        </w:rPr>
+      </w:pPr>
     </w:p>
     <w:p>
       <w:pPr>
@@ -1426,6 +2234,12 @@
         </w:rPr>
         <w:tab/>
       </w:r>
+      <w:r>
+        <w:rPr>
+          <w:rFonts w:ascii="Calibri" w:eastAsia="宋体" w:hAnsi="宋体"/>
+        </w:rPr>
+        <w:t>第一步：老师将试题上传到后台管理系统的试题库。</w:t>
+      </w:r>
     </w:p>
     <w:p>
       <w:pPr>
@@ -1441,11 +2255,26 @@
         </w:rPr>
         <w:tab/>
       </w:r>
-      <w:r>
-        <w:rPr>
-          <w:rFonts w:ascii="Calibri" w:eastAsia="宋体" w:hAnsi="宋体"/>
-        </w:rPr>
-        <w:t>第三步：系统会将随机抽选结果发送到老师和学生的</w:t>
+    </w:p>
+    <w:p>
+      <w:pPr>
+        <w:wordWrap w:val="0"/>
+        <w:ind w:firstLine="400"/>
+        <w:rPr>
+          <w:rFonts w:ascii="Calibri" w:eastAsia="宋体" w:hAnsi="宋体"/>
+        </w:rPr>
+      </w:pPr>
+      <w:r>
+        <w:rPr>
+          <w:rFonts w:ascii="Calibri" w:eastAsia="宋体" w:hAnsi="宋体"/>
+        </w:rPr>
+        <w:tab/>
+      </w:r>
+      <w:r>
+        <w:rPr>
+          <w:rFonts w:ascii="Calibri" w:eastAsia="宋体" w:hAnsi="宋体"/>
+        </w:rPr>
+        <w:t>第二步：学生平时可以在</w:t>
       </w:r>
       <w:proofErr w:type="gramStart"/>
       <w:r>
@@ -1459,27 +2288,15 @@
         <w:rPr>
           <w:rFonts w:ascii="Calibri" w:eastAsia="宋体" w:hAnsi="宋体"/>
         </w:rPr>
-        <w:t>平台和后台管理系统上以供所用人知晓。</w:t>
-      </w:r>
-    </w:p>
-    <w:p>
-      <w:pPr>
-        <w:wordWrap w:val="0"/>
-        <w:ind w:firstLine="400"/>
-        <w:rPr>
-          <w:rFonts w:ascii="Calibri" w:eastAsia="宋体" w:hAnsi="宋体"/>
-        </w:rPr>
-      </w:pPr>
+        <w:t>上进入试题库进行习题练习</w:t>
+      </w:r>
     </w:p>
     <w:p>
       <w:pPr>
         <w:pStyle w:val="3"/>
       </w:pPr>
       <w:r>
-        <w:t>1-3.</w:t>
-      </w:r>
-      <w:r>
-        <w:t>学生课堂上投票</w:t>
+        <w:t>2-3.学生课后习题不懂，点击该题的不懂按钮，并将该情况统计到后台系统上</w:t>
       </w:r>
     </w:p>
     <w:p>
@@ -1509,7 +2326,7 @@
         <w:rPr>
           <w:rFonts w:ascii="Calibri" w:eastAsia="宋体" w:hAnsi="宋体"/>
         </w:rPr>
-        <w:t>第一步：老师在后台管理系统设置好投票内容以及投票时间</w:t>
+        <w:t>第一步：学生平时在做题时，遇到不懂的题，点击不懂按钮</w:t>
       </w:r>
     </w:p>
     <w:p>
@@ -1539,21 +2356,7 @@
         <w:rPr>
           <w:rFonts w:ascii="Calibri" w:eastAsia="宋体" w:hAnsi="宋体"/>
         </w:rPr>
-        <w:t>第二步：老师点击后台管理系统发送投票后，学生们的</w:t>
-      </w:r>
-      <w:proofErr w:type="gramStart"/>
-      <w:r>
-        <w:rPr>
-          <w:rFonts w:ascii="Calibri" w:eastAsia="宋体" w:hAnsi="宋体"/>
-        </w:rPr>
-        <w:t>微信公众号</w:t>
-      </w:r>
-      <w:proofErr w:type="gramEnd"/>
-      <w:r>
-        <w:rPr>
-          <w:rFonts w:ascii="Calibri" w:eastAsia="宋体" w:hAnsi="宋体"/>
-        </w:rPr>
-        <w:t>平台上就会出现投票信息，点击投票信息，学生们进入就可以投票了</w:t>
+        <w:t>第二步：后台系统统计每道题不懂的人数及具体到哪些人</w:t>
       </w:r>
     </w:p>
     <w:p>
@@ -1583,61 +2386,39 @@
         <w:rPr>
           <w:rFonts w:ascii="Calibri" w:eastAsia="宋体" w:hAnsi="宋体"/>
         </w:rPr>
-        <w:t>第三步：老师可以实时查看投票情况，一旦投票结</w:t>
-      </w:r>
-      <w:r>
-        <w:rPr>
-          <w:rFonts w:ascii="Calibri" w:eastAsia="宋体" w:hAnsi="宋体"/>
-        </w:rPr>
-        <w:t>束将会给老师的</w:t>
-      </w:r>
-      <w:proofErr w:type="gramStart"/>
-      <w:r>
-        <w:rPr>
-          <w:rFonts w:ascii="Calibri" w:eastAsia="宋体" w:hAnsi="宋体"/>
-        </w:rPr>
-        <w:t>微信公众号</w:t>
-      </w:r>
-      <w:proofErr w:type="gramEnd"/>
-      <w:r>
-        <w:rPr>
-          <w:rFonts w:ascii="Calibri" w:eastAsia="宋体" w:hAnsi="宋体"/>
-        </w:rPr>
-        <w:t>上发送投票结果以</w:t>
-      </w:r>
-      <w:proofErr w:type="gramStart"/>
-      <w:r>
-        <w:rPr>
-          <w:rFonts w:ascii="Calibri" w:eastAsia="宋体" w:hAnsi="宋体"/>
-        </w:rPr>
-        <w:t>供老</w:t>
-      </w:r>
-      <w:proofErr w:type="gramEnd"/>
-      <w:r>
-        <w:rPr>
-          <w:rFonts w:ascii="Calibri" w:eastAsia="宋体" w:hAnsi="宋体"/>
-        </w:rPr>
-        <w:t>师查阅</w:t>
-      </w:r>
-    </w:p>
-    <w:p>
-      <w:pPr>
-        <w:wordWrap w:val="0"/>
-        <w:ind w:firstLine="400"/>
-        <w:rPr>
-          <w:rFonts w:ascii="Calibri" w:eastAsia="宋体" w:hAnsi="宋体"/>
-        </w:rPr>
-      </w:pPr>
+        <w:t>第三步：老师平时可以查阅每道题有哪些人不懂</w:t>
+      </w:r>
+    </w:p>
+    <w:p>
+      <w:pPr>
+        <w:wordWrap w:val="0"/>
+        <w:ind w:firstLine="400"/>
+        <w:rPr>
+          <w:rFonts w:ascii="Calibri" w:eastAsia="宋体" w:hAnsi="宋体"/>
+        </w:rPr>
+      </w:pPr>
+    </w:p>
+    <w:p>
+      <w:pPr>
+        <w:wordWrap w:val="0"/>
+        <w:ind w:firstLine="400"/>
+        <w:rPr>
+          <w:rFonts w:ascii="Calibri" w:eastAsia="宋体" w:hAnsi="宋体"/>
+        </w:rPr>
+      </w:pPr>
+      <w:r>
+        <w:rPr>
+          <w:rFonts w:ascii="Calibri" w:eastAsia="宋体" w:hAnsi="宋体"/>
+        </w:rPr>
+        <w:tab/>
+      </w:r>
     </w:p>
     <w:p>
       <w:pPr>
         <w:pStyle w:val="3"/>
       </w:pPr>
       <w:r>
-        <w:t>1-4.</w:t>
-      </w:r>
-      <w:r>
-        <w:t>课上学生如果不懂该题，可以点击不懂，老师可以收到学生对该题不懂的实时统计</w:t>
+        <w:t>3-1.老师使用后台管理系统直接给学生们推链接</w:t>
       </w:r>
     </w:p>
     <w:p>
@@ -1667,7 +2448,7 @@
         <w:rPr>
           <w:rFonts w:ascii="Calibri" w:eastAsia="宋体" w:hAnsi="宋体"/>
         </w:rPr>
-        <w:t>第一步：系统给学生们发送题时，会有一个不懂的按钮提供给学生</w:t>
+        <w:t>第一步：老师使用后台系统填写好视频链接或文章链接</w:t>
       </w:r>
     </w:p>
     <w:p>
@@ -1697,37 +2478,7 @@
         <w:rPr>
           <w:rFonts w:ascii="Calibri" w:eastAsia="宋体" w:hAnsi="宋体"/>
         </w:rPr>
-        <w:t>第二步：当学生不懂这道题，学生即可点击该按钮让老师知晓</w:t>
-      </w:r>
-    </w:p>
-    <w:p>
-      <w:pPr>
-        <w:wordWrap w:val="0"/>
-        <w:ind w:firstLine="400"/>
-        <w:rPr>
-          <w:rFonts w:ascii="Calibri" w:eastAsia="宋体" w:hAnsi="宋体"/>
-        </w:rPr>
-      </w:pPr>
-    </w:p>
-    <w:p>
-      <w:pPr>
-        <w:wordWrap w:val="0"/>
-        <w:ind w:firstLine="400"/>
-        <w:rPr>
-          <w:rFonts w:ascii="Calibri" w:eastAsia="宋体" w:hAnsi="宋体"/>
-        </w:rPr>
-      </w:pPr>
-      <w:r>
-        <w:rPr>
-          <w:rFonts w:ascii="Calibri" w:eastAsia="宋体" w:hAnsi="宋体"/>
-        </w:rPr>
-        <w:tab/>
-      </w:r>
-      <w:r>
-        <w:rPr>
-          <w:rFonts w:ascii="Calibri" w:eastAsia="宋体" w:hAnsi="宋体"/>
-        </w:rPr>
-        <w:t>第三步：后台管理系统会统计每道题不懂学生的人数，以备老师查阅</w:t>
+        <w:t>第二步：老师将链接发送给学生们，学生们拿到链接后即可查阅</w:t>
       </w:r>
     </w:p>
     <w:p>
@@ -1744,406 +2495,7 @@
         <w:pStyle w:val="3"/>
       </w:pPr>
       <w:r>
-        <w:t>2-1.</w:t>
-      </w:r>
-      <w:r>
-        <w:t>学生课后课件学习</w:t>
-      </w:r>
-    </w:p>
-    <w:p>
-      <w:pPr>
-        <w:wordWrap w:val="0"/>
-        <w:ind w:firstLine="400"/>
-        <w:rPr>
-          <w:rFonts w:ascii="Calibri" w:eastAsia="宋体" w:hAnsi="宋体"/>
-        </w:rPr>
-      </w:pPr>
-    </w:p>
-    <w:p>
-      <w:pPr>
-        <w:wordWrap w:val="0"/>
-        <w:ind w:firstLine="400"/>
-        <w:rPr>
-          <w:rFonts w:ascii="Calibri" w:eastAsia="宋体" w:hAnsi="宋体"/>
-        </w:rPr>
-      </w:pPr>
-      <w:r>
-        <w:rPr>
-          <w:rFonts w:ascii="Calibri" w:eastAsia="宋体" w:hAnsi="宋体"/>
-        </w:rPr>
-        <w:tab/>
-      </w:r>
-      <w:r>
-        <w:rPr>
-          <w:rFonts w:ascii="Calibri" w:eastAsia="宋体" w:hAnsi="宋体"/>
-        </w:rPr>
-        <w:t>第一步：老师将课件上传到后台管理系统的课件库。</w:t>
-      </w:r>
-    </w:p>
-    <w:p>
-      <w:pPr>
-        <w:wordWrap w:val="0"/>
-        <w:ind w:firstLine="400"/>
-        <w:rPr>
-          <w:rFonts w:ascii="Calibri" w:eastAsia="宋体" w:hAnsi="宋体"/>
-        </w:rPr>
-      </w:pPr>
-    </w:p>
-    <w:p>
-      <w:pPr>
-        <w:wordWrap w:val="0"/>
-        <w:ind w:firstLine="400"/>
-        <w:rPr>
-          <w:rFonts w:ascii="Calibri" w:eastAsia="宋体" w:hAnsi="宋体"/>
-        </w:rPr>
-      </w:pPr>
-      <w:r>
-        <w:rPr>
-          <w:rFonts w:ascii="Calibri" w:eastAsia="宋体" w:hAnsi="宋体"/>
-        </w:rPr>
-        <w:tab/>
-      </w:r>
-      <w:r>
-        <w:rPr>
-          <w:rFonts w:ascii="Calibri" w:eastAsia="宋体" w:hAnsi="宋体"/>
-        </w:rPr>
-        <w:t>第二步：学生平时可以直接在</w:t>
-      </w:r>
-      <w:proofErr w:type="gramStart"/>
-      <w:r>
-        <w:rPr>
-          <w:rFonts w:ascii="Calibri" w:eastAsia="宋体" w:hAnsi="宋体"/>
-        </w:rPr>
-        <w:t>微信公众号</w:t>
-      </w:r>
-      <w:proofErr w:type="gramEnd"/>
-      <w:r>
-        <w:rPr>
-          <w:rFonts w:ascii="Calibri" w:eastAsia="宋体" w:hAnsi="宋体"/>
-        </w:rPr>
-        <w:t>上进入课件库进行阅览。</w:t>
-      </w:r>
-    </w:p>
-    <w:p>
-      <w:pPr>
-        <w:wordWrap w:val="0"/>
-        <w:ind w:firstLine="400"/>
-        <w:rPr>
-          <w:rFonts w:ascii="Calibri" w:eastAsia="宋体" w:hAnsi="宋体"/>
-        </w:rPr>
-      </w:pPr>
-    </w:p>
-    <w:p>
-      <w:pPr>
-        <w:pStyle w:val="3"/>
-      </w:pPr>
-      <w:r>
-        <w:t>2-2.</w:t>
-      </w:r>
-      <w:r>
-        <w:t>学生课后做题训练</w:t>
-      </w:r>
-    </w:p>
-    <w:p>
-      <w:pPr>
-        <w:wordWrap w:val="0"/>
-        <w:ind w:firstLine="400"/>
-        <w:rPr>
-          <w:rFonts w:ascii="Calibri" w:eastAsia="宋体" w:hAnsi="宋体"/>
-        </w:rPr>
-      </w:pPr>
-    </w:p>
-    <w:p>
-      <w:pPr>
-        <w:wordWrap w:val="0"/>
-        <w:ind w:firstLine="400"/>
-        <w:rPr>
-          <w:rFonts w:ascii="Calibri" w:eastAsia="宋体" w:hAnsi="宋体"/>
-        </w:rPr>
-      </w:pPr>
-      <w:r>
-        <w:rPr>
-          <w:rFonts w:ascii="Calibri" w:eastAsia="宋体" w:hAnsi="宋体"/>
-        </w:rPr>
-        <w:tab/>
-      </w:r>
-      <w:r>
-        <w:rPr>
-          <w:rFonts w:ascii="Calibri" w:eastAsia="宋体" w:hAnsi="宋体"/>
-        </w:rPr>
-        <w:t>第一步：老师将试题上传到后台管理系统的试题库。</w:t>
-      </w:r>
-    </w:p>
-    <w:p>
-      <w:pPr>
-        <w:wordWrap w:val="0"/>
-        <w:ind w:firstLine="400"/>
-        <w:rPr>
-          <w:rFonts w:ascii="Calibri" w:eastAsia="宋体" w:hAnsi="宋体"/>
-        </w:rPr>
-      </w:pPr>
-      <w:r>
-        <w:rPr>
-          <w:rFonts w:ascii="Calibri" w:eastAsia="宋体" w:hAnsi="宋体"/>
-        </w:rPr>
-        <w:tab/>
-      </w:r>
-    </w:p>
-    <w:p>
-      <w:pPr>
-        <w:wordWrap w:val="0"/>
-        <w:ind w:firstLine="400"/>
-        <w:rPr>
-          <w:rFonts w:ascii="Calibri" w:eastAsia="宋体" w:hAnsi="宋体"/>
-        </w:rPr>
-      </w:pPr>
-      <w:r>
-        <w:rPr>
-          <w:rFonts w:ascii="Calibri" w:eastAsia="宋体" w:hAnsi="宋体"/>
-        </w:rPr>
-        <w:tab/>
-      </w:r>
-      <w:r>
-        <w:rPr>
-          <w:rFonts w:ascii="Calibri" w:eastAsia="宋体" w:hAnsi="宋体"/>
-        </w:rPr>
-        <w:t>第二步：学生平时可以在</w:t>
-      </w:r>
-      <w:proofErr w:type="gramStart"/>
-      <w:r>
-        <w:rPr>
-          <w:rFonts w:ascii="Calibri" w:eastAsia="宋体" w:hAnsi="宋体"/>
-        </w:rPr>
-        <w:t>微信公众号</w:t>
-      </w:r>
-      <w:proofErr w:type="gramEnd"/>
-      <w:r>
-        <w:rPr>
-          <w:rFonts w:ascii="Calibri" w:eastAsia="宋体" w:hAnsi="宋体"/>
-        </w:rPr>
-        <w:t>上进入试题库进行习题练习</w:t>
-      </w:r>
-    </w:p>
-    <w:p>
-      <w:pPr>
-        <w:pStyle w:val="3"/>
-      </w:pPr>
-      <w:r>
-        <w:t>2-3.</w:t>
-      </w:r>
-      <w:r>
-        <w:t>学生课后习题不懂，点击该题的不懂按钮，并将该情况统计到后台系统上</w:t>
-      </w:r>
-    </w:p>
-    <w:p>
-      <w:pPr>
-        <w:wordWrap w:val="0"/>
-        <w:ind w:firstLine="400"/>
-        <w:rPr>
-          <w:rFonts w:ascii="Calibri" w:eastAsia="宋体" w:hAnsi="宋体"/>
-        </w:rPr>
-      </w:pPr>
-    </w:p>
-    <w:p>
-      <w:pPr>
-        <w:wordWrap w:val="0"/>
-        <w:ind w:firstLine="400"/>
-        <w:rPr>
-          <w:rFonts w:ascii="Calibri" w:eastAsia="宋体" w:hAnsi="宋体"/>
-        </w:rPr>
-      </w:pPr>
-      <w:r>
-        <w:rPr>
-          <w:rFonts w:ascii="Calibri" w:eastAsia="宋体" w:hAnsi="宋体"/>
-        </w:rPr>
-        <w:tab/>
-      </w:r>
-      <w:r>
-        <w:rPr>
-          <w:rFonts w:ascii="Calibri" w:eastAsia="宋体" w:hAnsi="宋体"/>
-        </w:rPr>
-        <w:t>第一步：学生平时在做题时，遇到不懂的题，点击不懂按钮</w:t>
-      </w:r>
-    </w:p>
-    <w:p>
-      <w:pPr>
-        <w:wordWrap w:val="0"/>
-        <w:ind w:firstLine="400"/>
-        <w:rPr>
-          <w:rFonts w:ascii="Calibri" w:eastAsia="宋体" w:hAnsi="宋体"/>
-        </w:rPr>
-      </w:pPr>
-    </w:p>
-    <w:p>
-      <w:pPr>
-        <w:wordWrap w:val="0"/>
-        <w:ind w:firstLine="400"/>
-        <w:rPr>
-          <w:rFonts w:ascii="Calibri" w:eastAsia="宋体" w:hAnsi="宋体"/>
-        </w:rPr>
-      </w:pPr>
-      <w:r>
-        <w:rPr>
-          <w:rFonts w:ascii="Calibri" w:eastAsia="宋体" w:hAnsi="宋体"/>
-        </w:rPr>
-        <w:tab/>
-      </w:r>
-      <w:r>
-        <w:rPr>
-          <w:rFonts w:ascii="Calibri" w:eastAsia="宋体" w:hAnsi="宋体"/>
-        </w:rPr>
-        <w:t>第二步：后台系统统计每道题不懂的人数及具体到哪些人</w:t>
-      </w:r>
-    </w:p>
-    <w:p>
-      <w:pPr>
-        <w:wordWrap w:val="0"/>
-        <w:ind w:firstLine="400"/>
-        <w:rPr>
-          <w:rFonts w:ascii="Calibri" w:eastAsia="宋体" w:hAnsi="宋体"/>
-        </w:rPr>
-      </w:pPr>
-    </w:p>
-    <w:p>
-      <w:pPr>
-        <w:wordWrap w:val="0"/>
-        <w:ind w:firstLine="400"/>
-        <w:rPr>
-          <w:rFonts w:ascii="Calibri" w:eastAsia="宋体" w:hAnsi="宋体"/>
-        </w:rPr>
-      </w:pPr>
-      <w:r>
-        <w:rPr>
-          <w:rFonts w:ascii="Calibri" w:eastAsia="宋体" w:hAnsi="宋体"/>
-        </w:rPr>
-        <w:tab/>
-      </w:r>
-      <w:r>
-        <w:rPr>
-          <w:rFonts w:ascii="Calibri" w:eastAsia="宋体" w:hAnsi="宋体"/>
-        </w:rPr>
-        <w:t>第三步：老师平时可以查阅每道题有哪些人不懂</w:t>
-      </w:r>
-    </w:p>
-    <w:p>
-      <w:pPr>
-        <w:wordWrap w:val="0"/>
-        <w:ind w:firstLine="400"/>
-        <w:rPr>
-          <w:rFonts w:ascii="Calibri" w:eastAsia="宋体" w:hAnsi="宋体"/>
-        </w:rPr>
-      </w:pPr>
-    </w:p>
-    <w:p>
-      <w:pPr>
-        <w:wordWrap w:val="0"/>
-        <w:ind w:firstLine="400"/>
-        <w:rPr>
-          <w:rFonts w:ascii="Calibri" w:eastAsia="宋体" w:hAnsi="宋体"/>
-        </w:rPr>
-      </w:pPr>
-      <w:r>
-        <w:rPr>
-          <w:rFonts w:ascii="Calibri" w:eastAsia="宋体" w:hAnsi="宋体"/>
-        </w:rPr>
-        <w:tab/>
-      </w:r>
-    </w:p>
-    <w:p>
-      <w:pPr>
-        <w:pStyle w:val="3"/>
-      </w:pPr>
-      <w:r>
-        <w:t>3-1.</w:t>
-      </w:r>
-      <w:r>
-        <w:t>老师使用后台管理系统直接给学生们推链接</w:t>
-      </w:r>
-    </w:p>
-    <w:p>
-      <w:pPr>
-        <w:wordWrap w:val="0"/>
-        <w:ind w:firstLine="400"/>
-        <w:rPr>
-          <w:rFonts w:ascii="Calibri" w:eastAsia="宋体" w:hAnsi="宋体"/>
-        </w:rPr>
-      </w:pPr>
-    </w:p>
-    <w:p>
-      <w:pPr>
-        <w:wordWrap w:val="0"/>
-        <w:ind w:firstLine="400"/>
-        <w:rPr>
-          <w:rFonts w:ascii="Calibri" w:eastAsia="宋体" w:hAnsi="宋体"/>
-        </w:rPr>
-      </w:pPr>
-      <w:r>
-        <w:rPr>
-          <w:rFonts w:ascii="Calibri" w:eastAsia="宋体" w:hAnsi="宋体"/>
-        </w:rPr>
-        <w:tab/>
-      </w:r>
-      <w:r>
-        <w:rPr>
-          <w:rFonts w:ascii="Calibri" w:eastAsia="宋体" w:hAnsi="宋体"/>
-        </w:rPr>
-        <w:t>第一步：老师使</w:t>
-      </w:r>
-      <w:r>
-        <w:rPr>
-          <w:rFonts w:ascii="Calibri" w:eastAsia="宋体" w:hAnsi="宋体"/>
-        </w:rPr>
-        <w:t>用后台系统填写好视频链接或文章链接</w:t>
-      </w:r>
-    </w:p>
-    <w:p>
-      <w:pPr>
-        <w:wordWrap w:val="0"/>
-        <w:ind w:firstLine="400"/>
-        <w:rPr>
-          <w:rFonts w:ascii="Calibri" w:eastAsia="宋体" w:hAnsi="宋体"/>
-        </w:rPr>
-      </w:pPr>
-    </w:p>
-    <w:p>
-      <w:pPr>
-        <w:wordWrap w:val="0"/>
-        <w:ind w:firstLine="400"/>
-        <w:rPr>
-          <w:rFonts w:ascii="Calibri" w:eastAsia="宋体" w:hAnsi="宋体"/>
-        </w:rPr>
-      </w:pPr>
-      <w:r>
-        <w:rPr>
-          <w:rFonts w:ascii="Calibri" w:eastAsia="宋体" w:hAnsi="宋体"/>
-        </w:rPr>
-        <w:tab/>
-      </w:r>
-      <w:r>
-        <w:rPr>
-          <w:rFonts w:ascii="Calibri" w:eastAsia="宋体" w:hAnsi="宋体"/>
-        </w:rPr>
-        <w:t>第二步：老师将链接发送给学生们，学生们拿到链接后即可查阅</w:t>
-      </w:r>
-    </w:p>
-    <w:p>
-      <w:pPr>
-        <w:wordWrap w:val="0"/>
-        <w:ind w:firstLine="400"/>
-        <w:rPr>
-          <w:rFonts w:ascii="Calibri" w:eastAsia="宋体" w:hAnsi="宋体"/>
-        </w:rPr>
-      </w:pPr>
-    </w:p>
-    <w:p>
-      <w:pPr>
-        <w:pStyle w:val="3"/>
-      </w:pPr>
-      <w:r>
-        <w:t>3-2.</w:t>
-      </w:r>
-      <w:r>
-        <w:t>老师给学生们推送文章</w:t>
+        <w:t>3-2.老师给学生们推送文章</w:t>
       </w:r>
     </w:p>
     <w:p>
@@ -2488,7 +2840,6 @@
         <w:rPr>
           <w:rFonts w:ascii="Calibri" w:eastAsia="宋体" w:hAnsi="宋体"/>
         </w:rPr>
-        <w:lastRenderedPageBreak/>
         <w:tab/>
       </w:r>
       <w:r>
@@ -2569,6 +2920,287 @@
     </w:sectPr>
   </w:body>
 </w:document>
+</file>
+
+<file path=word/numbering.xml><?xml version="1.0" encoding="utf-8"?>
+<w:numbering xmlns:wpc="http://schemas.microsoft.com/office/word/2010/wordprocessingCanvas" xmlns:cx="http://schemas.microsoft.com/office/drawing/2014/chartex" xmlns:cx1="http://schemas.microsoft.com/office/drawing/2015/9/8/chartex" xmlns:cx2="http://schemas.microsoft.com/office/drawing/2015/10/21/chartex" xmlns:cx3="http://schemas.microsoft.com/office/drawing/2016/5/9/chartex" xmlns:cx4="http://schemas.microsoft.com/office/drawing/2016/5/10/chartex" xmlns:cx5="http://schemas.microsoft.com/office/drawing/2016/5/11/chartex" xmlns:cx6="http://schemas.microsoft.com/office/drawing/2016/5/12/chartex" xmlns:cx7="http://schemas.microsoft.com/office/drawing/2016/5/13/chartex" xmlns:cx8="http://schemas.microsoft.com/office/drawing/2016/5/14/chartex" xmlns:mc="http://schemas.openxmlformats.org/markup-compatibility/2006" xmlns:aink="http://schemas.microsoft.com/office/drawing/2016/ink" xmlns:am3d="http://schemas.microsoft.com/office/drawing/2017/model3d" xmlns:o="urn:schemas-microsoft-com:office:office" xmlns:r="http://schemas.openxmlformats.org/officeDocument/2006/relationships" xmlns:m="http://schemas.openxmlformats.org/officeDocument/2006/math" xmlns:v="urn:schemas-microsoft-com:vml" xmlns:wp14="http://schemas.microsoft.com/office/word/2010/wordprocessingDrawing" xmlns:wp="http://schemas.openxmlformats.org/drawingml/2006/wordprocessingDrawing" xmlns:w10="urn:schemas-microsoft-com:office:word" xmlns:w="http://schemas.openxmlformats.org/wordprocessingml/2006/main" xmlns:w14="http://schemas.microsoft.com/office/word/2010/wordml" xmlns:w15="http://schemas.microsoft.com/office/word/2012/wordml" xmlns:w16cid="http://schemas.microsoft.com/office/word/2016/wordml/cid" xmlns:w16se="http://schemas.microsoft.com/office/word/2015/wordml/symex" xmlns:wpg="http://schemas.microsoft.com/office/word/2010/wordprocessingGroup" xmlns:wpi="http://schemas.microsoft.com/office/word/2010/wordprocessingInk" xmlns:wne="http://schemas.microsoft.com/office/word/2006/wordml" xmlns:wps="http://schemas.microsoft.com/office/word/2010/wordprocessingShape" mc:Ignorable="w14 w15 w16se w16cid wp14">
+  <w:abstractNum w:abstractNumId="0" w15:restartNumberingAfterBreak="0">
+    <w:nsid w:val="154C474C"/>
+    <w:multiLevelType w:val="hybridMultilevel"/>
+    <w:tmpl w:val="4AAAB2D6"/>
+    <w:lvl w:ilvl="0" w:tplc="ABE87BA0">
+      <w:start w:val="1"/>
+      <w:numFmt w:val="decimal"/>
+      <w:lvlText w:val="%1."/>
+      <w:lvlJc w:val="left"/>
+      <w:pPr>
+        <w:ind w:left="1150" w:hanging="360"/>
+      </w:pPr>
+      <w:rPr>
+        <w:rFonts w:hint="default"/>
+      </w:rPr>
+    </w:lvl>
+    <w:lvl w:ilvl="1" w:tplc="04090019" w:tentative="1">
+      <w:start w:val="1"/>
+      <w:numFmt w:val="lowerLetter"/>
+      <w:lvlText w:val="%2)"/>
+      <w:lvlJc w:val="left"/>
+      <w:pPr>
+        <w:ind w:left="1630" w:hanging="420"/>
+      </w:pPr>
+    </w:lvl>
+    <w:lvl w:ilvl="2" w:tplc="0409001B" w:tentative="1">
+      <w:start w:val="1"/>
+      <w:numFmt w:val="lowerRoman"/>
+      <w:lvlText w:val="%3."/>
+      <w:lvlJc w:val="right"/>
+      <w:pPr>
+        <w:ind w:left="2050" w:hanging="420"/>
+      </w:pPr>
+    </w:lvl>
+    <w:lvl w:ilvl="3" w:tplc="0409000F" w:tentative="1">
+      <w:start w:val="1"/>
+      <w:numFmt w:val="decimal"/>
+      <w:lvlText w:val="%4."/>
+      <w:lvlJc w:val="left"/>
+      <w:pPr>
+        <w:ind w:left="2470" w:hanging="420"/>
+      </w:pPr>
+    </w:lvl>
+    <w:lvl w:ilvl="4" w:tplc="04090019" w:tentative="1">
+      <w:start w:val="1"/>
+      <w:numFmt w:val="lowerLetter"/>
+      <w:lvlText w:val="%5)"/>
+      <w:lvlJc w:val="left"/>
+      <w:pPr>
+        <w:ind w:left="2890" w:hanging="420"/>
+      </w:pPr>
+    </w:lvl>
+    <w:lvl w:ilvl="5" w:tplc="0409001B" w:tentative="1">
+      <w:start w:val="1"/>
+      <w:numFmt w:val="lowerRoman"/>
+      <w:lvlText w:val="%6."/>
+      <w:lvlJc w:val="right"/>
+      <w:pPr>
+        <w:ind w:left="3310" w:hanging="420"/>
+      </w:pPr>
+    </w:lvl>
+    <w:lvl w:ilvl="6" w:tplc="0409000F" w:tentative="1">
+      <w:start w:val="1"/>
+      <w:numFmt w:val="decimal"/>
+      <w:lvlText w:val="%7."/>
+      <w:lvlJc w:val="left"/>
+      <w:pPr>
+        <w:ind w:left="3730" w:hanging="420"/>
+      </w:pPr>
+    </w:lvl>
+    <w:lvl w:ilvl="7" w:tplc="04090019" w:tentative="1">
+      <w:start w:val="1"/>
+      <w:numFmt w:val="lowerLetter"/>
+      <w:lvlText w:val="%8)"/>
+      <w:lvlJc w:val="left"/>
+      <w:pPr>
+        <w:ind w:left="4150" w:hanging="420"/>
+      </w:pPr>
+    </w:lvl>
+    <w:lvl w:ilvl="8" w:tplc="0409001B" w:tentative="1">
+      <w:start w:val="1"/>
+      <w:numFmt w:val="lowerRoman"/>
+      <w:lvlText w:val="%9."/>
+      <w:lvlJc w:val="right"/>
+      <w:pPr>
+        <w:ind w:left="4570" w:hanging="420"/>
+      </w:pPr>
+    </w:lvl>
+  </w:abstractNum>
+  <w:abstractNum w:abstractNumId="1" w15:restartNumberingAfterBreak="0">
+    <w:nsid w:val="21D51037"/>
+    <w:multiLevelType w:val="hybridMultilevel"/>
+    <w:tmpl w:val="C5EC695C"/>
+    <w:lvl w:ilvl="0" w:tplc="B57E4F9E">
+      <w:start w:val="1"/>
+      <w:numFmt w:val="decimal"/>
+      <w:lvlText w:val="%1."/>
+      <w:lvlJc w:val="left"/>
+      <w:pPr>
+        <w:ind w:left="1155" w:hanging="360"/>
+      </w:pPr>
+      <w:rPr>
+        <w:rFonts w:hint="default"/>
+      </w:rPr>
+    </w:lvl>
+    <w:lvl w:ilvl="1" w:tplc="04090019" w:tentative="1">
+      <w:start w:val="1"/>
+      <w:numFmt w:val="lowerLetter"/>
+      <w:lvlText w:val="%2)"/>
+      <w:lvlJc w:val="left"/>
+      <w:pPr>
+        <w:ind w:left="1635" w:hanging="420"/>
+      </w:pPr>
+    </w:lvl>
+    <w:lvl w:ilvl="2" w:tplc="0409001B" w:tentative="1">
+      <w:start w:val="1"/>
+      <w:numFmt w:val="lowerRoman"/>
+      <w:lvlText w:val="%3."/>
+      <w:lvlJc w:val="right"/>
+      <w:pPr>
+        <w:ind w:left="2055" w:hanging="420"/>
+      </w:pPr>
+    </w:lvl>
+    <w:lvl w:ilvl="3" w:tplc="0409000F" w:tentative="1">
+      <w:start w:val="1"/>
+      <w:numFmt w:val="decimal"/>
+      <w:lvlText w:val="%4."/>
+      <w:lvlJc w:val="left"/>
+      <w:pPr>
+        <w:ind w:left="2475" w:hanging="420"/>
+      </w:pPr>
+    </w:lvl>
+    <w:lvl w:ilvl="4" w:tplc="04090019" w:tentative="1">
+      <w:start w:val="1"/>
+      <w:numFmt w:val="lowerLetter"/>
+      <w:lvlText w:val="%5)"/>
+      <w:lvlJc w:val="left"/>
+      <w:pPr>
+        <w:ind w:left="2895" w:hanging="420"/>
+      </w:pPr>
+    </w:lvl>
+    <w:lvl w:ilvl="5" w:tplc="0409001B" w:tentative="1">
+      <w:start w:val="1"/>
+      <w:numFmt w:val="lowerRoman"/>
+      <w:lvlText w:val="%6."/>
+      <w:lvlJc w:val="right"/>
+      <w:pPr>
+        <w:ind w:left="3315" w:hanging="420"/>
+      </w:pPr>
+    </w:lvl>
+    <w:lvl w:ilvl="6" w:tplc="0409000F" w:tentative="1">
+      <w:start w:val="1"/>
+      <w:numFmt w:val="decimal"/>
+      <w:lvlText w:val="%7."/>
+      <w:lvlJc w:val="left"/>
+      <w:pPr>
+        <w:ind w:left="3735" w:hanging="420"/>
+      </w:pPr>
+    </w:lvl>
+    <w:lvl w:ilvl="7" w:tplc="04090019" w:tentative="1">
+      <w:start w:val="1"/>
+      <w:numFmt w:val="lowerLetter"/>
+      <w:lvlText w:val="%8)"/>
+      <w:lvlJc w:val="left"/>
+      <w:pPr>
+        <w:ind w:left="4155" w:hanging="420"/>
+      </w:pPr>
+    </w:lvl>
+    <w:lvl w:ilvl="8" w:tplc="0409001B" w:tentative="1">
+      <w:start w:val="1"/>
+      <w:numFmt w:val="lowerRoman"/>
+      <w:lvlText w:val="%9."/>
+      <w:lvlJc w:val="right"/>
+      <w:pPr>
+        <w:ind w:left="4575" w:hanging="420"/>
+      </w:pPr>
+    </w:lvl>
+  </w:abstractNum>
+  <w:abstractNum w:abstractNumId="2" w15:restartNumberingAfterBreak="0">
+    <w:nsid w:val="2B1747E2"/>
+    <w:multiLevelType w:val="hybridMultilevel"/>
+    <w:tmpl w:val="1398064A"/>
+    <w:lvl w:ilvl="0" w:tplc="75EEC786">
+      <w:start w:val="1"/>
+      <w:numFmt w:val="decimal"/>
+      <w:lvlText w:val="%1."/>
+      <w:lvlJc w:val="left"/>
+      <w:pPr>
+        <w:ind w:left="1155" w:hanging="360"/>
+      </w:pPr>
+      <w:rPr>
+        <w:rFonts w:hint="default"/>
+      </w:rPr>
+    </w:lvl>
+    <w:lvl w:ilvl="1" w:tplc="04090019" w:tentative="1">
+      <w:start w:val="1"/>
+      <w:numFmt w:val="lowerLetter"/>
+      <w:lvlText w:val="%2)"/>
+      <w:lvlJc w:val="left"/>
+      <w:pPr>
+        <w:ind w:left="1635" w:hanging="420"/>
+      </w:pPr>
+    </w:lvl>
+    <w:lvl w:ilvl="2" w:tplc="0409001B" w:tentative="1">
+      <w:start w:val="1"/>
+      <w:numFmt w:val="lowerRoman"/>
+      <w:lvlText w:val="%3."/>
+      <w:lvlJc w:val="right"/>
+      <w:pPr>
+        <w:ind w:left="2055" w:hanging="420"/>
+      </w:pPr>
+    </w:lvl>
+    <w:lvl w:ilvl="3" w:tplc="0409000F" w:tentative="1">
+      <w:start w:val="1"/>
+      <w:numFmt w:val="decimal"/>
+      <w:lvlText w:val="%4."/>
+      <w:lvlJc w:val="left"/>
+      <w:pPr>
+        <w:ind w:left="2475" w:hanging="420"/>
+      </w:pPr>
+    </w:lvl>
+    <w:lvl w:ilvl="4" w:tplc="04090019" w:tentative="1">
+      <w:start w:val="1"/>
+      <w:numFmt w:val="lowerLetter"/>
+      <w:lvlText w:val="%5)"/>
+      <w:lvlJc w:val="left"/>
+      <w:pPr>
+        <w:ind w:left="2895" w:hanging="420"/>
+      </w:pPr>
+    </w:lvl>
+    <w:lvl w:ilvl="5" w:tplc="0409001B" w:tentative="1">
+      <w:start w:val="1"/>
+      <w:numFmt w:val="lowerRoman"/>
+      <w:lvlText w:val="%6."/>
+      <w:lvlJc w:val="right"/>
+      <w:pPr>
+        <w:ind w:left="3315" w:hanging="420"/>
+      </w:pPr>
+    </w:lvl>
+    <w:lvl w:ilvl="6" w:tplc="0409000F" w:tentative="1">
+      <w:start w:val="1"/>
+      <w:numFmt w:val="decimal"/>
+      <w:lvlText w:val="%7."/>
+      <w:lvlJc w:val="left"/>
+      <w:pPr>
+        <w:ind w:left="3735" w:hanging="420"/>
+      </w:pPr>
+    </w:lvl>
+    <w:lvl w:ilvl="7" w:tplc="04090019" w:tentative="1">
+      <w:start w:val="1"/>
+      <w:numFmt w:val="lowerLetter"/>
+      <w:lvlText w:val="%8)"/>
+      <w:lvlJc w:val="left"/>
+      <w:pPr>
+        <w:ind w:left="4155" w:hanging="420"/>
+      </w:pPr>
+    </w:lvl>
+    <w:lvl w:ilvl="8" w:tplc="0409001B" w:tentative="1">
+      <w:start w:val="1"/>
+      <w:numFmt w:val="lowerRoman"/>
+      <w:lvlText w:val="%9."/>
+      <w:lvlJc w:val="right"/>
+      <w:pPr>
+        <w:ind w:left="4575" w:hanging="420"/>
+      </w:pPr>
+    </w:lvl>
+  </w:abstractNum>
+  <w:num w:numId="1">
+    <w:abstractNumId w:val="0"/>
+  </w:num>
+  <w:num w:numId="2">
+    <w:abstractNumId w:val="2"/>
+  </w:num>
+  <w:num w:numId="3">
+    <w:abstractNumId w:val="1"/>
+  </w:num>
+</w:numbering>
 </file>
 
 <file path=word/styles.xml><?xml version="1.0" encoding="utf-8"?>
